--- a/development/Client Documentation/How to change the banners.docx
+++ b/development/Client Documentation/How to change the banners.docx
@@ -2,7 +2,1167 @@
 <file path=word/document.xml><?xml version="1.0" encoding="utf-8"?>
 <w:document xmlns:ve="http://schemas.openxmlformats.org/markup-compatibility/2006" xmlns:o="urn:schemas-microsoft-com:office:office" xmlns:r="http://schemas.openxmlformats.org/officeDocument/2006/relationships" xmlns:m="http://schemas.openxmlformats.org/officeDocument/2006/math" xmlns:v="urn:schemas-microsoft-com:vml" xmlns:wp="http://schemas.openxmlformats.org/drawingml/2006/wordprocessingDrawing" xmlns:w10="urn:schemas-microsoft-com:office:word" xmlns:w="http://schemas.openxmlformats.org/wordprocessingml/2006/main" xmlns:wne="http://schemas.microsoft.com/office/word/2006/wordml">
   <w:body>
-    <w:p/>
+    <w:p>
+      <w:pPr>
+        <w:rPr>
+          <w:rStyle w:val="apple-converted-space"/>
+          <w:rFonts w:ascii="Times New Roman" w:hAnsi="Times New Roman" w:cs="Times New Roman"/>
+          <w:sz w:val="24"/>
+          <w:szCs w:val="24"/>
+          <w:shd w:val="clear" w:color="auto" w:fill="FFFFFF"/>
+        </w:rPr>
+      </w:pPr>
+      <w:r>
+        <w:rPr>
+          <w:rFonts w:ascii="Times New Roman" w:hAnsi="Times New Roman" w:cs="Times New Roman"/>
+          <w:sz w:val="24"/>
+          <w:szCs w:val="24"/>
+        </w:rPr>
+        <w:t xml:space="preserve">To get started with this process, you need to have the Github client downloaded and ready to go. You can obtain this by going to: </w:t>
+      </w:r>
+      <w:hyperlink r:id="rId5" w:tgtFrame="_blank" w:history="1">
+        <w:r>
+          <w:rPr>
+            <w:rStyle w:val="Hyperlink"/>
+            <w:rFonts w:ascii="Times New Roman" w:hAnsi="Times New Roman" w:cs="Times New Roman"/>
+            <w:color w:val="3376A4"/>
+            <w:sz w:val="24"/>
+            <w:szCs w:val="24"/>
+            <w:u w:val="none"/>
+            <w:shd w:val="clear" w:color="auto" w:fill="FFFFFF"/>
+          </w:rPr>
+          <w:t>http://windows.github.com/</w:t>
+        </w:r>
+      </w:hyperlink>
+      <w:r>
+        <w:rPr>
+          <w:rStyle w:val="apple-converted-space"/>
+          <w:rFonts w:ascii="Times New Roman" w:hAnsi="Times New Roman" w:cs="Times New Roman"/>
+          <w:color w:val="525252"/>
+          <w:sz w:val="24"/>
+          <w:szCs w:val="24"/>
+          <w:shd w:val="clear" w:color="auto" w:fill="FFFFFF"/>
+        </w:rPr>
+        <w:t> </w:t>
+      </w:r>
+      <w:r>
+        <w:rPr>
+          <w:rFonts w:ascii="Times New Roman" w:hAnsi="Times New Roman" w:cs="Times New Roman"/>
+          <w:sz w:val="24"/>
+          <w:szCs w:val="24"/>
+          <w:shd w:val="clear" w:color="auto" w:fill="FFFFFF"/>
+        </w:rPr>
+        <w:t>for windows</w:t>
+      </w:r>
+      <w:r>
+        <w:rPr>
+          <w:rFonts w:ascii="Times New Roman" w:hAnsi="Times New Roman" w:cs="Times New Roman"/>
+          <w:color w:val="525252"/>
+          <w:sz w:val="24"/>
+          <w:szCs w:val="24"/>
+          <w:shd w:val="clear" w:color="auto" w:fill="FFFFFF"/>
+        </w:rPr>
+        <w:t>,</w:t>
+      </w:r>
+      <w:r>
+        <w:rPr>
+          <w:rFonts w:ascii="Times New Roman" w:hAnsi="Times New Roman" w:cs="Times New Roman"/>
+          <w:color w:val="525252"/>
+          <w:sz w:val="24"/>
+          <w:szCs w:val="24"/>
+          <w:shd w:val="clear" w:color="auto" w:fill="FFFFFF"/>
+        </w:rPr>
+        <w:t xml:space="preserve"> </w:t>
+      </w:r>
+      <w:r>
+        <w:rPr>
+          <w:rStyle w:val="apple-converted-space"/>
+          <w:rFonts w:ascii="Times New Roman" w:hAnsi="Times New Roman" w:cs="Times New Roman"/>
+          <w:color w:val="525252"/>
+          <w:sz w:val="24"/>
+          <w:szCs w:val="24"/>
+          <w:shd w:val="clear" w:color="auto" w:fill="FFFFFF"/>
+        </w:rPr>
+        <w:t> </w:t>
+      </w:r>
+      <w:hyperlink r:id="rId6" w:tgtFrame="_blank" w:history="1">
+        <w:r>
+          <w:rPr>
+            <w:rStyle w:val="Hyperlink"/>
+            <w:rFonts w:ascii="Times New Roman" w:hAnsi="Times New Roman" w:cs="Times New Roman"/>
+            <w:color w:val="3376A4"/>
+            <w:sz w:val="24"/>
+            <w:szCs w:val="24"/>
+            <w:u w:val="none"/>
+            <w:shd w:val="clear" w:color="auto" w:fill="FFFFFF"/>
+          </w:rPr>
+          <w:t>http://mac.github.com/</w:t>
+        </w:r>
+      </w:hyperlink>
+      <w:r>
+        <w:rPr>
+          <w:rStyle w:val="apple-converted-space"/>
+          <w:rFonts w:ascii="Times New Roman" w:hAnsi="Times New Roman" w:cs="Times New Roman"/>
+          <w:color w:val="525252"/>
+          <w:sz w:val="24"/>
+          <w:szCs w:val="24"/>
+          <w:shd w:val="clear" w:color="auto" w:fill="FFFFFF"/>
+        </w:rPr>
+        <w:t> </w:t>
+      </w:r>
+      <w:r>
+        <w:rPr>
+          <w:rFonts w:ascii="Times New Roman" w:hAnsi="Times New Roman" w:cs="Times New Roman"/>
+          <w:sz w:val="24"/>
+          <w:szCs w:val="24"/>
+          <w:shd w:val="clear" w:color="auto" w:fill="FFFFFF"/>
+        </w:rPr>
+        <w:t>for mac.</w:t>
+      </w:r>
+      <w:r>
+        <w:rPr>
+          <w:rStyle w:val="apple-converted-space"/>
+          <w:rFonts w:ascii="Times New Roman" w:hAnsi="Times New Roman" w:cs="Times New Roman"/>
+          <w:color w:val="525252"/>
+          <w:sz w:val="24"/>
+          <w:szCs w:val="24"/>
+          <w:shd w:val="clear" w:color="auto" w:fill="FFFFFF"/>
+        </w:rPr>
+        <w:t> </w:t>
+      </w:r>
+      <w:r>
+        <w:rPr>
+          <w:rStyle w:val="apple-converted-space"/>
+          <w:rFonts w:ascii="Times New Roman" w:hAnsi="Times New Roman" w:cs="Times New Roman"/>
+          <w:sz w:val="24"/>
+          <w:szCs w:val="24"/>
+          <w:shd w:val="clear" w:color="auto" w:fill="FFFFFF"/>
+        </w:rPr>
+        <w:t xml:space="preserve">Once you have this, have an account, and have been added to the repo, we are then set to begin making changes to the code. </w:t>
+      </w:r>
+    </w:p>
+    <w:p>
+      <w:pPr>
+        <w:pStyle w:val="ListParagraph"/>
+        <w:numPr>
+          <w:ilvl w:val="0"/>
+          <w:numId w:val="1"/>
+        </w:numPr>
+        <w:rPr>
+          <w:rFonts w:ascii="Times New Roman" w:hAnsi="Times New Roman" w:cs="Times New Roman"/>
+          <w:sz w:val="24"/>
+          <w:szCs w:val="24"/>
+        </w:rPr>
+      </w:pPr>
+      <w:r>
+        <w:rPr>
+          <w:rFonts w:ascii="Times New Roman" w:hAnsi="Times New Roman" w:cs="Times New Roman"/>
+          <w:sz w:val="24"/>
+          <w:szCs w:val="24"/>
+        </w:rPr>
+        <w:t>Start the github client. You should see a page similar to this:</w:t>
+      </w:r>
+    </w:p>
+    <w:p>
+      <w:pPr>
+        <w:rPr>
+          <w:rFonts w:ascii="Times New Roman" w:hAnsi="Times New Roman" w:cs="Times New Roman"/>
+          <w:sz w:val="24"/>
+          <w:szCs w:val="24"/>
+        </w:rPr>
+      </w:pPr>
+      <w:r>
+        <w:rPr>
+          <w:rFonts w:ascii="Times New Roman" w:hAnsi="Times New Roman" w:cs="Times New Roman"/>
+          <w:noProof/>
+          <w:sz w:val="24"/>
+          <w:szCs w:val="24"/>
+        </w:rPr>
+        <w:drawing>
+          <wp:inline distT="0" distB="0" distL="0" distR="0">
+            <wp:extent cx="6024067" cy="4002083"/>
+            <wp:effectExtent l="19050" t="0" r="0" b="0"/>
+            <wp:docPr id="1" name="Picture 1"/>
+            <wp:cNvGraphicFramePr>
+              <a:graphicFrameLocks xmlns:a="http://schemas.openxmlformats.org/drawingml/2006/main" noChangeAspect="1"/>
+            </wp:cNvGraphicFramePr>
+            <a:graphic xmlns:a="http://schemas.openxmlformats.org/drawingml/2006/main">
+              <a:graphicData uri="http://schemas.openxmlformats.org/drawingml/2006/picture">
+                <pic:pic xmlns:pic="http://schemas.openxmlformats.org/drawingml/2006/picture">
+                  <pic:nvPicPr>
+                    <pic:cNvPr id="0" name="Picture 1"/>
+                    <pic:cNvPicPr>
+                      <a:picLocks noChangeAspect="1" noChangeArrowheads="1"/>
+                    </pic:cNvPicPr>
+                  </pic:nvPicPr>
+                  <pic:blipFill>
+                    <a:blip r:embed="rId7" cstate="print"/>
+                    <a:srcRect l="15333" r="12667" b="23467"/>
+                    <a:stretch>
+                      <a:fillRect/>
+                    </a:stretch>
+                  </pic:blipFill>
+                  <pic:spPr bwMode="auto">
+                    <a:xfrm>
+                      <a:off x="0" y="0"/>
+                      <a:ext cx="6024067" cy="4002083"/>
+                    </a:xfrm>
+                    <a:prstGeom prst="rect">
+                      <a:avLst/>
+                    </a:prstGeom>
+                    <a:noFill/>
+                    <a:ln w="9525">
+                      <a:noFill/>
+                      <a:miter lim="800000"/>
+                      <a:headEnd/>
+                      <a:tailEnd/>
+                    </a:ln>
+                  </pic:spPr>
+                </pic:pic>
+              </a:graphicData>
+            </a:graphic>
+          </wp:inline>
+        </w:drawing>
+      </w:r>
+    </w:p>
+    <w:p>
+      <w:pPr>
+        <w:pStyle w:val="ListParagraph"/>
+        <w:numPr>
+          <w:ilvl w:val="0"/>
+          <w:numId w:val="1"/>
+        </w:numPr>
+        <w:rPr>
+          <w:rFonts w:ascii="Times New Roman" w:hAnsi="Times New Roman" w:cs="Times New Roman"/>
+          <w:sz w:val="24"/>
+          <w:szCs w:val="24"/>
+        </w:rPr>
+      </w:pPr>
+      <w:r>
+        <w:rPr>
+          <w:rFonts w:ascii="Times New Roman" w:hAnsi="Times New Roman" w:cs="Times New Roman"/>
+          <w:sz w:val="24"/>
+          <w:szCs w:val="24"/>
+        </w:rPr>
+        <w:t>If you have not done so already, make a clone of the repo by navigating to the github tab on the left hand side and clicking the clone button next to the appropriate repo.</w:t>
+      </w:r>
+    </w:p>
+    <w:p>
+      <w:pPr>
+        <w:pStyle w:val="ListParagraph"/>
+        <w:numPr>
+          <w:ilvl w:val="0"/>
+          <w:numId w:val="1"/>
+        </w:numPr>
+        <w:rPr>
+          <w:rFonts w:ascii="Times New Roman" w:hAnsi="Times New Roman" w:cs="Times New Roman"/>
+          <w:sz w:val="24"/>
+          <w:szCs w:val="24"/>
+        </w:rPr>
+      </w:pPr>
+      <w:r>
+        <w:rPr>
+          <w:rFonts w:ascii="Times New Roman" w:hAnsi="Times New Roman" w:cs="Times New Roman"/>
+          <w:sz w:val="24"/>
+          <w:szCs w:val="24"/>
+        </w:rPr>
+        <w:t>Click on the arrow inside of the repo to enter the repo for your project. The next screen should look like this:</w:t>
+      </w:r>
+    </w:p>
+    <w:p>
+      <w:pPr>
+        <w:rPr>
+          <w:rFonts w:ascii="Times New Roman" w:hAnsi="Times New Roman" w:cs="Times New Roman"/>
+          <w:sz w:val="24"/>
+          <w:szCs w:val="24"/>
+        </w:rPr>
+      </w:pPr>
+      <w:r>
+        <w:rPr>
+          <w:rFonts w:ascii="Times New Roman" w:hAnsi="Times New Roman" w:cs="Times New Roman"/>
+          <w:noProof/>
+          <w:sz w:val="24"/>
+          <w:szCs w:val="24"/>
+        </w:rPr>
+        <w:lastRenderedPageBreak/>
+        <w:drawing>
+          <wp:inline distT="0" distB="0" distL="0" distR="0">
+            <wp:extent cx="6024067" cy="4002083"/>
+            <wp:effectExtent l="19050" t="0" r="0" b="0"/>
+            <wp:docPr id="4" name="Picture 4"/>
+            <wp:cNvGraphicFramePr>
+              <a:graphicFrameLocks xmlns:a="http://schemas.openxmlformats.org/drawingml/2006/main" noChangeAspect="1"/>
+            </wp:cNvGraphicFramePr>
+            <a:graphic xmlns:a="http://schemas.openxmlformats.org/drawingml/2006/main">
+              <a:graphicData uri="http://schemas.openxmlformats.org/drawingml/2006/picture">
+                <pic:pic xmlns:pic="http://schemas.openxmlformats.org/drawingml/2006/picture">
+                  <pic:nvPicPr>
+                    <pic:cNvPr id="0" name="Picture 4"/>
+                    <pic:cNvPicPr>
+                      <a:picLocks noChangeAspect="1" noChangeArrowheads="1"/>
+                    </pic:cNvPicPr>
+                  </pic:nvPicPr>
+                  <pic:blipFill>
+                    <a:blip r:embed="rId8" cstate="print"/>
+                    <a:srcRect l="15333" r="12667" b="23467"/>
+                    <a:stretch>
+                      <a:fillRect/>
+                    </a:stretch>
+                  </pic:blipFill>
+                  <pic:spPr bwMode="auto">
+                    <a:xfrm>
+                      <a:off x="0" y="0"/>
+                      <a:ext cx="6024067" cy="4002083"/>
+                    </a:xfrm>
+                    <a:prstGeom prst="rect">
+                      <a:avLst/>
+                    </a:prstGeom>
+                    <a:noFill/>
+                    <a:ln w="9525">
+                      <a:noFill/>
+                      <a:miter lim="800000"/>
+                      <a:headEnd/>
+                      <a:tailEnd/>
+                    </a:ln>
+                  </pic:spPr>
+                </pic:pic>
+              </a:graphicData>
+            </a:graphic>
+          </wp:inline>
+        </w:drawing>
+      </w:r>
+    </w:p>
+    <w:p>
+      <w:pPr>
+        <w:pStyle w:val="ListParagraph"/>
+        <w:numPr>
+          <w:ilvl w:val="0"/>
+          <w:numId w:val="1"/>
+        </w:numPr>
+        <w:rPr>
+          <w:rFonts w:ascii="Times New Roman" w:hAnsi="Times New Roman" w:cs="Times New Roman"/>
+          <w:sz w:val="24"/>
+          <w:szCs w:val="24"/>
+        </w:rPr>
+      </w:pPr>
+      <w:r>
+        <w:rPr>
+          <w:rFonts w:ascii="Times New Roman" w:hAnsi="Times New Roman" w:cs="Times New Roman"/>
+          <w:sz w:val="24"/>
+          <w:szCs w:val="24"/>
+        </w:rPr>
+        <w:t>Once here, you should see a blue button that says sync with a blue circular arrow pattern(see above image, next to the master symbol up top). IF this is displaying, please click the icon to sync to the newest version of the project. If this blue icon is not there and it  has a check mark followed by in sync, the project is up to date and ready to go.</w:t>
+      </w:r>
+    </w:p>
+    <w:p>
+      <w:pPr>
+        <w:pStyle w:val="ListParagraph"/>
+        <w:numPr>
+          <w:ilvl w:val="0"/>
+          <w:numId w:val="1"/>
+        </w:numPr>
+        <w:rPr>
+          <w:rFonts w:ascii="Times New Roman" w:hAnsi="Times New Roman" w:cs="Times New Roman"/>
+          <w:sz w:val="24"/>
+          <w:szCs w:val="24"/>
+        </w:rPr>
+      </w:pPr>
+      <w:r>
+        <w:rPr>
+          <w:rFonts w:ascii="Times New Roman" w:hAnsi="Times New Roman" w:cs="Times New Roman"/>
+          <w:sz w:val="24"/>
+          <w:szCs w:val="24"/>
+        </w:rPr>
+        <w:t xml:space="preserve">Click the tools icon. A drop down should open, click the open in explorer </w:t>
+      </w:r>
+      <w:r>
+        <w:rPr>
+          <w:rFonts w:ascii="Times New Roman" w:hAnsi="Times New Roman" w:cs="Times New Roman"/>
+          <w:sz w:val="24"/>
+          <w:szCs w:val="24"/>
+        </w:rPr>
+        <w:t>button. Your files should open in a folder.</w:t>
+      </w:r>
+    </w:p>
+    <w:p>
+      <w:pPr>
+        <w:pStyle w:val="ListParagraph"/>
+        <w:numPr>
+          <w:ilvl w:val="0"/>
+          <w:numId w:val="1"/>
+        </w:numPr>
+        <w:rPr>
+          <w:rFonts w:ascii="Times New Roman" w:hAnsi="Times New Roman" w:cs="Times New Roman"/>
+          <w:sz w:val="24"/>
+          <w:szCs w:val="24"/>
+        </w:rPr>
+      </w:pPr>
+      <w:r>
+        <w:rPr>
+          <w:rFonts w:ascii="Times New Roman" w:hAnsi="Times New Roman" w:cs="Times New Roman"/>
+          <w:sz w:val="24"/>
+          <w:szCs w:val="24"/>
+        </w:rPr>
+        <w:t>Open the html file titled: index.html. You can use any text editor of your choice, however, for coding purposes, I highly recommend using notepad++ as it makes it much easier to navigate the code as well as being free to download.</w:t>
+      </w:r>
+    </w:p>
+    <w:p>
+      <w:pPr>
+        <w:pStyle w:val="ListParagraph"/>
+        <w:numPr>
+          <w:ilvl w:val="0"/>
+          <w:numId w:val="1"/>
+        </w:numPr>
+        <w:rPr>
+          <w:rFonts w:ascii="Times New Roman" w:hAnsi="Times New Roman" w:cs="Times New Roman"/>
+          <w:sz w:val="24"/>
+          <w:szCs w:val="24"/>
+        </w:rPr>
+      </w:pPr>
+      <w:r>
+        <w:rPr>
+          <w:rFonts w:ascii="Times New Roman" w:hAnsi="Times New Roman" w:cs="Times New Roman"/>
+          <w:sz w:val="24"/>
+          <w:szCs w:val="24"/>
+        </w:rPr>
+        <w:t>For the global banner (see image below), use the below steps:</w:t>
+      </w:r>
+    </w:p>
+    <w:p>
+      <w:pPr>
+        <w:rPr>
+          <w:rFonts w:ascii="Times New Roman" w:hAnsi="Times New Roman" w:cs="Times New Roman"/>
+          <w:sz w:val="24"/>
+          <w:szCs w:val="24"/>
+        </w:rPr>
+      </w:pPr>
+      <w:r>
+        <w:rPr>
+          <w:rFonts w:ascii="Times New Roman" w:hAnsi="Times New Roman" w:cs="Times New Roman"/>
+          <w:noProof/>
+          <w:sz w:val="24"/>
+          <w:szCs w:val="24"/>
+        </w:rPr>
+        <w:lastRenderedPageBreak/>
+        <w:drawing>
+          <wp:inline distT="0" distB="0" distL="0" distR="0">
+            <wp:extent cx="6632236" cy="3486150"/>
+            <wp:effectExtent l="19050" t="0" r="0" b="0"/>
+            <wp:docPr id="2" name="Picture 1" descr="Untitled.jpg"/>
+            <wp:cNvGraphicFramePr>
+              <a:graphicFrameLocks xmlns:a="http://schemas.openxmlformats.org/drawingml/2006/main" noChangeAspect="1"/>
+            </wp:cNvGraphicFramePr>
+            <a:graphic xmlns:a="http://schemas.openxmlformats.org/drawingml/2006/main">
+              <a:graphicData uri="http://schemas.openxmlformats.org/drawingml/2006/picture">
+                <pic:pic xmlns:pic="http://schemas.openxmlformats.org/drawingml/2006/picture">
+                  <pic:nvPicPr>
+                    <pic:cNvPr id="0" name="Untitled.jpg"/>
+                    <pic:cNvPicPr/>
+                  </pic:nvPicPr>
+                  <pic:blipFill>
+                    <a:blip r:embed="rId9" cstate="print"/>
+                    <a:srcRect t="11733" r="1333" b="5333"/>
+                    <a:stretch>
+                      <a:fillRect/>
+                    </a:stretch>
+                  </pic:blipFill>
+                  <pic:spPr>
+                    <a:xfrm>
+                      <a:off x="0" y="0"/>
+                      <a:ext cx="6632236" cy="3486150"/>
+                    </a:xfrm>
+                    <a:prstGeom prst="rect">
+                      <a:avLst/>
+                    </a:prstGeom>
+                  </pic:spPr>
+                </pic:pic>
+              </a:graphicData>
+            </a:graphic>
+          </wp:inline>
+        </w:drawing>
+      </w:r>
+    </w:p>
+    <w:p>
+      <w:pPr>
+        <w:pStyle w:val="ListParagraph"/>
+        <w:numPr>
+          <w:ilvl w:val="1"/>
+          <w:numId w:val="1"/>
+        </w:numPr>
+        <w:rPr>
+          <w:rFonts w:ascii="Times New Roman" w:hAnsi="Times New Roman" w:cs="Times New Roman"/>
+          <w:sz w:val="24"/>
+          <w:szCs w:val="24"/>
+        </w:rPr>
+      </w:pPr>
+      <w:r>
+        <w:rPr>
+          <w:rFonts w:ascii="Times New Roman" w:hAnsi="Times New Roman" w:cs="Times New Roman"/>
+          <w:sz w:val="24"/>
+          <w:szCs w:val="24"/>
+        </w:rPr>
+        <w:t>Navigate to the image</w:t>
+      </w:r>
+      <w:r>
+        <w:rPr>
+          <w:rFonts w:ascii="Times New Roman" w:hAnsi="Times New Roman" w:cs="Times New Roman"/>
+          <w:sz w:val="24"/>
+          <w:szCs w:val="24"/>
+        </w:rPr>
+        <w:t>s</w:t>
+      </w:r>
+      <w:r>
+        <w:rPr>
+          <w:rFonts w:ascii="Times New Roman" w:hAnsi="Times New Roman" w:cs="Times New Roman"/>
+          <w:sz w:val="24"/>
+          <w:szCs w:val="24"/>
+        </w:rPr>
+        <w:t xml:space="preserve"> folder, </w:t>
+      </w:r>
+      <w:r>
+        <w:rPr>
+          <w:rFonts w:ascii="Times New Roman" w:hAnsi="Times New Roman" w:cs="Times New Roman"/>
+          <w:sz w:val="24"/>
+          <w:szCs w:val="24"/>
+        </w:rPr>
+        <w:t xml:space="preserve">open the </w:t>
+      </w:r>
+      <w:r>
+        <w:rPr>
+          <w:rFonts w:ascii="Times New Roman" w:hAnsi="Times New Roman" w:cs="Times New Roman"/>
+          <w:sz w:val="24"/>
+          <w:szCs w:val="24"/>
+        </w:rPr>
+        <w:t>header_ad_bar</w:t>
+      </w:r>
+      <w:r>
+        <w:rPr>
+          <w:rFonts w:ascii="Times New Roman" w:hAnsi="Times New Roman" w:cs="Times New Roman"/>
+          <w:sz w:val="24"/>
+          <w:szCs w:val="24"/>
+        </w:rPr>
+        <w:t xml:space="preserve"> folder. Add your image to this folder to make adding the image to the code that much easier.</w:t>
+      </w:r>
+    </w:p>
+    <w:p>
+      <w:pPr>
+        <w:pStyle w:val="ListParagraph"/>
+        <w:numPr>
+          <w:ilvl w:val="1"/>
+          <w:numId w:val="1"/>
+        </w:numPr>
+        <w:rPr>
+          <w:rFonts w:ascii="Times New Roman" w:hAnsi="Times New Roman" w:cs="Times New Roman"/>
+          <w:sz w:val="24"/>
+          <w:szCs w:val="24"/>
+        </w:rPr>
+      </w:pPr>
+      <w:r>
+        <w:rPr>
+          <w:rFonts w:ascii="Times New Roman" w:hAnsi="Times New Roman" w:cs="Times New Roman"/>
+          <w:sz w:val="24"/>
+          <w:szCs w:val="24"/>
+        </w:rPr>
+        <w:t xml:space="preserve">Navigate to this line: line number: 564, </w:t>
+      </w:r>
+      <w:r>
+        <w:rPr>
+          <w:rFonts w:ascii="Times New Roman" w:hAnsi="Times New Roman" w:cs="Times New Roman"/>
+          <w:sz w:val="24"/>
+          <w:szCs w:val="24"/>
+        </w:rPr>
+        <w:t>&lt;img src="images/header_ad_bar/templateBanner_940x80_allCosmeticsWholesale_welcome_2.png" /&gt;</w:t>
+      </w:r>
+      <w:r>
+        <w:rPr>
+          <w:rFonts w:ascii="Times New Roman" w:hAnsi="Times New Roman" w:cs="Times New Roman"/>
+          <w:sz w:val="24"/>
+          <w:szCs w:val="24"/>
+        </w:rPr>
+        <w:t xml:space="preserve"> . I suggest if using a coding program of some kind, to use the line finder and input 564. As an alternative, you can use the find function (ctrl + f) and input: </w:t>
+      </w:r>
+      <w:r>
+        <w:rPr>
+          <w:rFonts w:ascii="Times New Roman" w:hAnsi="Times New Roman" w:cs="Times New Roman"/>
+          <w:sz w:val="24"/>
+          <w:szCs w:val="24"/>
+        </w:rPr>
+        <w:t>&lt;div class="headerAdBar"&gt;</w:t>
+      </w:r>
+      <w:r>
+        <w:rPr>
+          <w:rFonts w:ascii="Times New Roman" w:hAnsi="Times New Roman" w:cs="Times New Roman"/>
+          <w:sz w:val="24"/>
+          <w:szCs w:val="24"/>
+        </w:rPr>
+        <w:t xml:space="preserve"> </w:t>
+      </w:r>
+    </w:p>
+    <w:p>
+      <w:pPr>
+        <w:pStyle w:val="ListParagraph"/>
+        <w:ind w:left="1440"/>
+        <w:rPr>
+          <w:rFonts w:ascii="Times New Roman" w:hAnsi="Times New Roman" w:cs="Times New Roman"/>
+          <w:sz w:val="24"/>
+          <w:szCs w:val="24"/>
+        </w:rPr>
+      </w:pPr>
+      <w:r>
+        <w:rPr>
+          <w:rFonts w:ascii="Times New Roman" w:hAnsi="Times New Roman" w:cs="Times New Roman"/>
+          <w:sz w:val="24"/>
+          <w:szCs w:val="24"/>
+        </w:rPr>
+        <w:t>&lt;img</w:t>
+      </w:r>
+    </w:p>
+    <w:p>
+      <w:pPr>
+        <w:pStyle w:val="ListParagraph"/>
+        <w:ind w:left="1440"/>
+        <w:rPr>
+          <w:rFonts w:ascii="Times New Roman" w:hAnsi="Times New Roman" w:cs="Times New Roman"/>
+          <w:sz w:val="24"/>
+          <w:szCs w:val="24"/>
+        </w:rPr>
+      </w:pPr>
+      <w:r>
+        <w:rPr>
+          <w:rFonts w:ascii="Times New Roman" w:hAnsi="Times New Roman" w:cs="Times New Roman"/>
+          <w:sz w:val="24"/>
+          <w:szCs w:val="24"/>
+        </w:rPr>
+        <w:t>Into it to find the line.</w:t>
+      </w:r>
+    </w:p>
+    <w:p>
+      <w:pPr>
+        <w:pStyle w:val="ListParagraph"/>
+        <w:numPr>
+          <w:ilvl w:val="1"/>
+          <w:numId w:val="1"/>
+        </w:numPr>
+        <w:rPr>
+          <w:rFonts w:ascii="Times New Roman" w:hAnsi="Times New Roman" w:cs="Times New Roman"/>
+          <w:sz w:val="24"/>
+          <w:szCs w:val="24"/>
+        </w:rPr>
+      </w:pPr>
+      <w:r>
+        <w:rPr>
+          <w:rFonts w:ascii="Times New Roman" w:hAnsi="Times New Roman" w:cs="Times New Roman"/>
+          <w:sz w:val="24"/>
+          <w:szCs w:val="24"/>
+        </w:rPr>
+        <w:t xml:space="preserve">Once you have the line, there should a section that starts with src=” , </w:t>
+      </w:r>
+      <w:r>
+        <w:rPr>
+          <w:rFonts w:ascii="Times New Roman" w:hAnsi="Times New Roman" w:cs="Times New Roman"/>
+          <w:sz w:val="24"/>
+          <w:szCs w:val="24"/>
+        </w:rPr>
+        <w:t xml:space="preserve">the </w:t>
+      </w:r>
+      <w:r>
+        <w:rPr>
+          <w:rFonts w:ascii="Times New Roman" w:hAnsi="Times New Roman" w:cs="Times New Roman"/>
+          <w:sz w:val="24"/>
+          <w:szCs w:val="24"/>
+        </w:rPr>
+        <w:t xml:space="preserve">entry after this is the path to the image. </w:t>
+      </w:r>
+      <w:r>
+        <w:rPr>
+          <w:rFonts w:ascii="Times New Roman" w:hAnsi="Times New Roman" w:cs="Times New Roman"/>
+          <w:sz w:val="24"/>
+          <w:szCs w:val="24"/>
+        </w:rPr>
+        <w:t xml:space="preserve">If you followed the process in step a. , remove the entry that will look something like this: </w:t>
+      </w:r>
+      <w:r>
+        <w:rPr>
+          <w:rFonts w:ascii="Times New Roman" w:hAnsi="Times New Roman" w:cs="Times New Roman"/>
+          <w:sz w:val="24"/>
+          <w:szCs w:val="24"/>
+        </w:rPr>
+        <w:t>templateBanner_940x80_allCosmeticsWholesale_welcome_2.png</w:t>
+      </w:r>
+      <w:r>
+        <w:rPr>
+          <w:rFonts w:ascii="Times New Roman" w:hAnsi="Times New Roman" w:cs="Times New Roman"/>
+          <w:sz w:val="24"/>
+          <w:szCs w:val="24"/>
+        </w:rPr>
+        <w:t xml:space="preserve"> and replace it with the name of the image you put into the folder in step a. For example, if your image is named: </w:t>
+      </w:r>
+      <w:r>
+        <w:rPr>
+          <w:rFonts w:ascii="Times New Roman" w:hAnsi="Times New Roman" w:cs="Times New Roman"/>
+          <w:sz w:val="24"/>
+          <w:szCs w:val="24"/>
+        </w:rPr>
+        <w:t>templateBanner_940x80_allCosmeticsWholesale_welcome_2.png</w:t>
+      </w:r>
+      <w:r>
+        <w:rPr>
+          <w:rFonts w:ascii="Times New Roman" w:hAnsi="Times New Roman" w:cs="Times New Roman"/>
+          <w:sz w:val="24"/>
+          <w:szCs w:val="24"/>
+        </w:rPr>
+        <w:t xml:space="preserve"> , the line should look like: </w:t>
+      </w:r>
+      <w:r>
+        <w:rPr>
+          <w:rFonts w:ascii="Times New Roman" w:hAnsi="Times New Roman" w:cs="Times New Roman"/>
+          <w:sz w:val="24"/>
+          <w:szCs w:val="24"/>
+        </w:rPr>
+        <w:t>src="images/header_ad_bar/templateBanner_940x80_allCosmeticsWholesale_welcome_2.png"</w:t>
+      </w:r>
+      <w:r>
+        <w:rPr>
+          <w:rFonts w:ascii="Times New Roman" w:hAnsi="Times New Roman" w:cs="Times New Roman"/>
+          <w:sz w:val="24"/>
+          <w:szCs w:val="24"/>
+        </w:rPr>
+        <w:t xml:space="preserve">  The image should now be uploaded to the site BUT not synced to the live site yet.</w:t>
+      </w:r>
+    </w:p>
+    <w:p>
+      <w:pPr>
+        <w:pStyle w:val="ListParagraph"/>
+        <w:numPr>
+          <w:ilvl w:val="1"/>
+          <w:numId w:val="1"/>
+        </w:numPr>
+        <w:rPr>
+          <w:rFonts w:ascii="Times New Roman" w:hAnsi="Times New Roman" w:cs="Times New Roman"/>
+          <w:sz w:val="24"/>
+          <w:szCs w:val="24"/>
+        </w:rPr>
+      </w:pPr>
+      <w:r>
+        <w:rPr>
+          <w:rFonts w:ascii="Times New Roman" w:hAnsi="Times New Roman" w:cs="Times New Roman"/>
+          <w:sz w:val="24"/>
+          <w:szCs w:val="24"/>
+        </w:rPr>
+        <w:t xml:space="preserve">Navigate across this line to an area that says onclick=”. </w:t>
+      </w:r>
+    </w:p>
+    <w:p>
+      <w:pPr>
+        <w:pStyle w:val="ListParagraph"/>
+        <w:numPr>
+          <w:ilvl w:val="2"/>
+          <w:numId w:val="1"/>
+        </w:numPr>
+        <w:rPr>
+          <w:rFonts w:ascii="Times New Roman" w:hAnsi="Times New Roman" w:cs="Times New Roman"/>
+          <w:sz w:val="24"/>
+          <w:szCs w:val="24"/>
+        </w:rPr>
+      </w:pPr>
+      <w:r>
+        <w:rPr>
+          <w:rFonts w:ascii="Times New Roman" w:hAnsi="Times New Roman" w:cs="Times New Roman"/>
+          <w:sz w:val="24"/>
+          <w:szCs w:val="24"/>
+        </w:rPr>
+        <w:lastRenderedPageBreak/>
+        <w:t xml:space="preserve">For navigation to a category, enter the change the text after the . to name of the category. For example, if your category is acw.sale . the line should look like: </w:t>
+      </w:r>
+      <w:r>
+        <w:rPr>
+          <w:rFonts w:ascii="Times New Roman" w:hAnsi="Times New Roman" w:cs="Times New Roman"/>
+          <w:sz w:val="24"/>
+          <w:szCs w:val="24"/>
+        </w:rPr>
+        <w:t>onClick="return showContent('category',{'navcat':'.acw.sale'});"</w:t>
+      </w:r>
+    </w:p>
+    <w:p>
+      <w:pPr>
+        <w:pStyle w:val="ListParagraph"/>
+        <w:numPr>
+          <w:ilvl w:val="0"/>
+          <w:numId w:val="1"/>
+        </w:numPr>
+        <w:rPr>
+          <w:rFonts w:ascii="Times New Roman" w:hAnsi="Times New Roman" w:cs="Times New Roman"/>
+          <w:sz w:val="24"/>
+          <w:szCs w:val="24"/>
+        </w:rPr>
+      </w:pPr>
+      <w:r>
+        <w:rPr>
+          <w:rFonts w:ascii="Times New Roman" w:hAnsi="Times New Roman" w:cs="Times New Roman"/>
+          <w:sz w:val="24"/>
+          <w:szCs w:val="24"/>
+        </w:rPr>
+        <w:t>For changing the images for homepage slideshow banner(see image below):</w:t>
+      </w:r>
+    </w:p>
+    <w:p>
+      <w:pPr>
+        <w:rPr>
+          <w:rFonts w:ascii="Times New Roman" w:hAnsi="Times New Roman" w:cs="Times New Roman"/>
+          <w:sz w:val="24"/>
+          <w:szCs w:val="24"/>
+        </w:rPr>
+      </w:pPr>
+      <w:r>
+        <w:rPr>
+          <w:rFonts w:ascii="Times New Roman" w:hAnsi="Times New Roman" w:cs="Times New Roman"/>
+          <w:noProof/>
+          <w:sz w:val="24"/>
+          <w:szCs w:val="24"/>
+        </w:rPr>
+        <w:drawing>
+          <wp:inline distT="0" distB="0" distL="0" distR="0">
+            <wp:extent cx="6629400" cy="3479512"/>
+            <wp:effectExtent l="19050" t="0" r="0" b="0"/>
+            <wp:docPr id="3" name="Picture 2" descr="Untitled.jpg"/>
+            <wp:cNvGraphicFramePr>
+              <a:graphicFrameLocks xmlns:a="http://schemas.openxmlformats.org/drawingml/2006/main" noChangeAspect="1"/>
+            </wp:cNvGraphicFramePr>
+            <a:graphic xmlns:a="http://schemas.openxmlformats.org/drawingml/2006/main">
+              <a:graphicData uri="http://schemas.openxmlformats.org/drawingml/2006/picture">
+                <pic:pic xmlns:pic="http://schemas.openxmlformats.org/drawingml/2006/picture">
+                  <pic:nvPicPr>
+                    <pic:cNvPr id="0" name="Untitled.jpg"/>
+                    <pic:cNvPicPr/>
+                  </pic:nvPicPr>
+                  <pic:blipFill>
+                    <a:blip r:embed="rId10" cstate="print"/>
+                    <a:srcRect t="8533" r="1333" b="8533"/>
+                    <a:stretch>
+                      <a:fillRect/>
+                    </a:stretch>
+                  </pic:blipFill>
+                  <pic:spPr>
+                    <a:xfrm>
+                      <a:off x="0" y="0"/>
+                      <a:ext cx="6629400" cy="3479512"/>
+                    </a:xfrm>
+                    <a:prstGeom prst="rect">
+                      <a:avLst/>
+                    </a:prstGeom>
+                  </pic:spPr>
+                </pic:pic>
+              </a:graphicData>
+            </a:graphic>
+          </wp:inline>
+        </w:drawing>
+      </w:r>
+    </w:p>
+    <w:p>
+      <w:pPr>
+        <w:pStyle w:val="ListParagraph"/>
+        <w:numPr>
+          <w:ilvl w:val="1"/>
+          <w:numId w:val="1"/>
+        </w:numPr>
+        <w:rPr>
+          <w:rFonts w:ascii="Times New Roman" w:hAnsi="Times New Roman" w:cs="Times New Roman"/>
+          <w:sz w:val="24"/>
+          <w:szCs w:val="24"/>
+        </w:rPr>
+      </w:pPr>
+      <w:r>
+        <w:rPr>
+          <w:rFonts w:ascii="Times New Roman" w:hAnsi="Times New Roman" w:cs="Times New Roman"/>
+          <w:sz w:val="24"/>
+          <w:szCs w:val="24"/>
+        </w:rPr>
+        <w:t>Navigate to the images folder, open the homepage folder, then the banner folder. Add your image to this folder to make adding the image to the code that much easier.</w:t>
+      </w:r>
+    </w:p>
+    <w:p>
+      <w:pPr>
+        <w:pStyle w:val="ListParagraph"/>
+        <w:numPr>
+          <w:ilvl w:val="1"/>
+          <w:numId w:val="1"/>
+        </w:numPr>
+        <w:rPr>
+          <w:rFonts w:ascii="Times New Roman" w:hAnsi="Times New Roman" w:cs="Times New Roman"/>
+          <w:sz w:val="24"/>
+          <w:szCs w:val="24"/>
+        </w:rPr>
+      </w:pPr>
+      <w:r>
+        <w:rPr>
+          <w:rFonts w:ascii="Times New Roman" w:hAnsi="Times New Roman" w:cs="Times New Roman"/>
+          <w:sz w:val="24"/>
+          <w:szCs w:val="24"/>
+        </w:rPr>
+        <w:t xml:space="preserve">Navigate to this line: line number: 822, </w:t>
+      </w:r>
+      <w:r>
+        <w:rPr>
+          <w:rFonts w:ascii="Times New Roman" w:hAnsi="Times New Roman" w:cs="Times New Roman"/>
+          <w:sz w:val="24"/>
+          <w:szCs w:val="24"/>
+        </w:rPr>
+        <w:t>&lt;ul class="carouselHPBannerList"&gt;</w:t>
+      </w:r>
+      <w:r>
+        <w:rPr>
+          <w:rFonts w:ascii="Times New Roman" w:hAnsi="Times New Roman" w:cs="Times New Roman"/>
+          <w:sz w:val="24"/>
+          <w:szCs w:val="24"/>
+        </w:rPr>
+        <w:t xml:space="preserve">. I suggest if using a coding program of some kind, to use the line finder and input 822. As an alternative, you can use the find function (ctrl + f) and input: </w:t>
+      </w:r>
+      <w:r>
+        <w:rPr>
+          <w:rFonts w:ascii="Times New Roman" w:hAnsi="Times New Roman" w:cs="Times New Roman"/>
+          <w:sz w:val="24"/>
+          <w:szCs w:val="24"/>
+        </w:rPr>
+        <w:t>&lt;ul class="carouselHPBannerList"&gt;</w:t>
+      </w:r>
+      <w:r>
+        <w:rPr>
+          <w:rFonts w:ascii="Times New Roman" w:hAnsi="Times New Roman" w:cs="Times New Roman"/>
+          <w:sz w:val="24"/>
+          <w:szCs w:val="24"/>
+        </w:rPr>
+        <w:t xml:space="preserve"> Into it to find the line.</w:t>
+      </w:r>
+    </w:p>
+    <w:p>
+      <w:pPr>
+        <w:pStyle w:val="ListParagraph"/>
+        <w:numPr>
+          <w:ilvl w:val="1"/>
+          <w:numId w:val="1"/>
+        </w:numPr>
+        <w:rPr>
+          <w:rFonts w:ascii="Times New Roman" w:hAnsi="Times New Roman" w:cs="Times New Roman"/>
+          <w:sz w:val="24"/>
+          <w:szCs w:val="24"/>
+        </w:rPr>
+      </w:pPr>
+      <w:r>
+        <w:rPr>
+          <w:rFonts w:ascii="Times New Roman" w:hAnsi="Times New Roman" w:cs="Times New Roman"/>
+          <w:sz w:val="24"/>
+          <w:szCs w:val="24"/>
+        </w:rPr>
+        <w:t>Once you have the line, You should see 4 or less elements that start with &lt;li and have a another element inside of them that start with &lt;img. If you are replacing one banner with another, locate the banner image you want to replace.</w:t>
+      </w:r>
+    </w:p>
+    <w:p>
+      <w:pPr>
+        <w:pStyle w:val="ListParagraph"/>
+        <w:numPr>
+          <w:ilvl w:val="1"/>
+          <w:numId w:val="1"/>
+        </w:numPr>
+        <w:rPr>
+          <w:rFonts w:ascii="Times New Roman" w:hAnsi="Times New Roman" w:cs="Times New Roman"/>
+          <w:sz w:val="24"/>
+          <w:szCs w:val="24"/>
+        </w:rPr>
+      </w:pPr>
+      <w:r>
+        <w:rPr>
+          <w:rFonts w:ascii="Times New Roman" w:hAnsi="Times New Roman" w:cs="Times New Roman"/>
+          <w:sz w:val="24"/>
+          <w:szCs w:val="24"/>
+        </w:rPr>
+        <w:t xml:space="preserve"> If you followed the process in step a. , remove the entry that will look something like this: </w:t>
+      </w:r>
+      <w:r>
+        <w:rPr>
+          <w:rFonts w:ascii="Times New Roman" w:hAnsi="Times New Roman" w:cs="Times New Roman"/>
+          <w:sz w:val="24"/>
+          <w:szCs w:val="24"/>
+        </w:rPr>
+        <w:t>&lt;img src="images/homepage/banner/templateBanner_710x390_allCosmeticsWholesale_hardCandy.jpg" /&gt;</w:t>
+      </w:r>
+      <w:r>
+        <w:rPr>
+          <w:rFonts w:ascii="Times New Roman" w:hAnsi="Times New Roman" w:cs="Times New Roman"/>
+          <w:sz w:val="24"/>
+          <w:szCs w:val="24"/>
+        </w:rPr>
+        <w:t xml:space="preserve"> and replace the name of the image you put into the folder in step a. For example, if your image is named: </w:t>
+      </w:r>
+      <w:r>
+        <w:rPr>
+          <w:rFonts w:ascii="Times New Roman" w:hAnsi="Times New Roman" w:cs="Times New Roman"/>
+          <w:sz w:val="24"/>
+          <w:szCs w:val="24"/>
+        </w:rPr>
+        <w:t>templateBanner_710x390_allCosmeticsWholesale_hardCandy.jpg</w:t>
+      </w:r>
+      <w:r>
+        <w:rPr>
+          <w:rFonts w:ascii="Times New Roman" w:hAnsi="Times New Roman" w:cs="Times New Roman"/>
+          <w:sz w:val="24"/>
+          <w:szCs w:val="24"/>
+        </w:rPr>
+        <w:t xml:space="preserve"> , the line should look like: </w:t>
+      </w:r>
+      <w:r>
+        <w:rPr>
+          <w:rFonts w:ascii="Times New Roman" w:hAnsi="Times New Roman" w:cs="Times New Roman"/>
+          <w:sz w:val="24"/>
+          <w:szCs w:val="24"/>
+        </w:rPr>
+        <w:t>&lt;img src="images/homepage/banner/templateBanner_710x390_allCosmeticsWholesale</w:t>
+      </w:r>
+      <w:r>
+        <w:rPr>
+          <w:rFonts w:ascii="Times New Roman" w:hAnsi="Times New Roman" w:cs="Times New Roman"/>
+          <w:sz w:val="24"/>
+          <w:szCs w:val="24"/>
+        </w:rPr>
+        <w:lastRenderedPageBreak/>
+        <w:t>_hardCandy.jpg" /&gt;</w:t>
+      </w:r>
+      <w:r>
+        <w:rPr>
+          <w:rFonts w:ascii="Times New Roman" w:hAnsi="Times New Roman" w:cs="Times New Roman"/>
+          <w:sz w:val="24"/>
+          <w:szCs w:val="24"/>
+        </w:rPr>
+        <w:t xml:space="preserve">  The image should now be uploaded to the site BUT not synced to the live site yet.</w:t>
+      </w:r>
+    </w:p>
+    <w:p>
+      <w:pPr>
+        <w:pStyle w:val="ListParagraph"/>
+        <w:numPr>
+          <w:ilvl w:val="2"/>
+          <w:numId w:val="1"/>
+        </w:numPr>
+        <w:rPr>
+          <w:rFonts w:ascii="Times New Roman" w:hAnsi="Times New Roman" w:cs="Times New Roman"/>
+          <w:sz w:val="24"/>
+          <w:szCs w:val="24"/>
+        </w:rPr>
+      </w:pPr>
+      <w:r>
+        <w:rPr>
+          <w:rFonts w:ascii="Times New Roman" w:hAnsi="Times New Roman" w:cs="Times New Roman"/>
+          <w:sz w:val="24"/>
+          <w:szCs w:val="24"/>
+        </w:rPr>
+        <w:t xml:space="preserve">Navigate across this line to an area that says </w:t>
+      </w:r>
+      <w:r>
+        <w:rPr>
+          <w:rFonts w:ascii="Times New Roman" w:hAnsi="Times New Roman" w:cs="Times New Roman"/>
+          <w:sz w:val="24"/>
+          <w:szCs w:val="24"/>
+        </w:rPr>
+        <w:t>&lt;li class="p</w:t>
+      </w:r>
+      <w:r>
+        <w:rPr>
+          <w:rFonts w:ascii="Times New Roman" w:hAnsi="Times New Roman" w:cs="Times New Roman"/>
+          <w:sz w:val="24"/>
+          <w:szCs w:val="24"/>
+        </w:rPr>
+        <w:t>ointer" onClick="</w:t>
+      </w:r>
+    </w:p>
+    <w:p>
+      <w:pPr>
+        <w:pStyle w:val="ListParagraph"/>
+        <w:numPr>
+          <w:ilvl w:val="2"/>
+          <w:numId w:val="1"/>
+        </w:numPr>
+        <w:rPr>
+          <w:rFonts w:ascii="Times New Roman" w:hAnsi="Times New Roman" w:cs="Times New Roman"/>
+          <w:sz w:val="24"/>
+          <w:szCs w:val="24"/>
+        </w:rPr>
+      </w:pPr>
+      <w:r>
+        <w:rPr>
+          <w:rFonts w:ascii="Times New Roman" w:hAnsi="Times New Roman" w:cs="Times New Roman"/>
+          <w:sz w:val="24"/>
+          <w:szCs w:val="24"/>
+        </w:rPr>
+        <w:t xml:space="preserve">For navigation to a category, enter the change the text after the . to name of the category. For example, if your category is </w:t>
+      </w:r>
+      <w:r>
+        <w:rPr>
+          <w:rFonts w:ascii="Times New Roman" w:hAnsi="Times New Roman" w:cs="Times New Roman"/>
+          <w:sz w:val="24"/>
+          <w:szCs w:val="24"/>
+        </w:rPr>
+        <w:t>acw.brands.hard_candy</w:t>
+      </w:r>
+      <w:r>
+        <w:rPr>
+          <w:rFonts w:ascii="Times New Roman" w:hAnsi="Times New Roman" w:cs="Times New Roman"/>
+          <w:sz w:val="24"/>
+          <w:szCs w:val="24"/>
+        </w:rPr>
+        <w:t xml:space="preserve"> . the line should look like: </w:t>
+      </w:r>
+      <w:r>
+        <w:rPr>
+          <w:rFonts w:ascii="Times New Roman" w:hAnsi="Times New Roman" w:cs="Times New Roman"/>
+          <w:sz w:val="24"/>
+          <w:szCs w:val="24"/>
+        </w:rPr>
+        <w:t>onClick="return showContent('category',{'navcat':'.acw.brands.hard_candy'});"</w:t>
+      </w:r>
+    </w:p>
+    <w:p>
+      <w:pPr>
+        <w:pStyle w:val="ListParagraph"/>
+        <w:numPr>
+          <w:ilvl w:val="0"/>
+          <w:numId w:val="1"/>
+        </w:numPr>
+        <w:rPr>
+          <w:rFonts w:ascii="Times New Roman" w:hAnsi="Times New Roman" w:cs="Times New Roman"/>
+          <w:sz w:val="24"/>
+          <w:szCs w:val="24"/>
+        </w:rPr>
+      </w:pPr>
+      <w:r>
+        <w:rPr>
+          <w:rFonts w:ascii="Times New Roman" w:hAnsi="Times New Roman" w:cs="Times New Roman"/>
+          <w:sz w:val="24"/>
+          <w:szCs w:val="24"/>
+        </w:rPr>
+        <w:t>Once you have made the changes you want , SAVE it immediately.</w:t>
+      </w:r>
+    </w:p>
+    <w:p>
+      <w:pPr>
+        <w:pStyle w:val="ListParagraph"/>
+        <w:numPr>
+          <w:ilvl w:val="0"/>
+          <w:numId w:val="1"/>
+        </w:numPr>
+        <w:rPr>
+          <w:rFonts w:ascii="Times New Roman" w:hAnsi="Times New Roman" w:cs="Times New Roman"/>
+          <w:sz w:val="24"/>
+          <w:szCs w:val="24"/>
+        </w:rPr>
+      </w:pPr>
+      <w:r>
+        <w:rPr>
+          <w:rFonts w:ascii="Times New Roman" w:hAnsi="Times New Roman" w:cs="Times New Roman"/>
+          <w:sz w:val="24"/>
+          <w:szCs w:val="24"/>
+        </w:rPr>
+        <w:t>Go back over to the github client, You should see something that looks like this:</w:t>
+      </w:r>
+    </w:p>
     <w:sectPr>
       <w:pgSz w:w="12240" w:h="15840"/>
       <w:pgMar w:top="1440" w:right="1440" w:bottom="1440" w:left="1440" w:header="720" w:footer="720" w:gutter="0"/>
@@ -11,6 +1171,103 @@
     </w:sectPr>
   </w:body>
 </w:document>
+</file>
+
+<file path=word/numbering.xml><?xml version="1.0" encoding="utf-8"?>
+<w:numbering xmlns:ve="http://schemas.openxmlformats.org/markup-compatibility/2006" xmlns:o="urn:schemas-microsoft-com:office:office" xmlns:r="http://schemas.openxmlformats.org/officeDocument/2006/relationships" xmlns:m="http://schemas.openxmlformats.org/officeDocument/2006/math" xmlns:v="urn:schemas-microsoft-com:vml" xmlns:wp="http://schemas.openxmlformats.org/drawingml/2006/wordprocessingDrawing" xmlns:w10="urn:schemas-microsoft-com:office:word" xmlns:w="http://schemas.openxmlformats.org/wordprocessingml/2006/main" xmlns:wne="http://schemas.microsoft.com/office/word/2006/wordml">
+  <w:abstractNum w:abstractNumId="0">
+    <w:nsid w:val="46D512AB"/>
+    <w:multiLevelType w:val="hybridMultilevel"/>
+    <w:tmpl w:val="2340C2C6"/>
+    <w:lvl w:ilvl="0" w:tplc="0409000F">
+      <w:start w:val="1"/>
+      <w:numFmt w:val="decimal"/>
+      <w:lvlText w:val="%1."/>
+      <w:lvlJc w:val="left"/>
+      <w:pPr>
+        <w:ind w:left="720" w:hanging="360"/>
+      </w:pPr>
+      <w:rPr>
+        <w:rFonts w:hint="default"/>
+      </w:rPr>
+    </w:lvl>
+    <w:lvl w:ilvl="1" w:tplc="04090019">
+      <w:start w:val="1"/>
+      <w:numFmt w:val="lowerLetter"/>
+      <w:lvlText w:val="%2."/>
+      <w:lvlJc w:val="left"/>
+      <w:pPr>
+        <w:ind w:left="1440" w:hanging="360"/>
+      </w:pPr>
+    </w:lvl>
+    <w:lvl w:ilvl="2" w:tplc="0409001B">
+      <w:start w:val="1"/>
+      <w:numFmt w:val="lowerRoman"/>
+      <w:lvlText w:val="%3."/>
+      <w:lvlJc w:val="right"/>
+      <w:pPr>
+        <w:ind w:left="2160" w:hanging="180"/>
+      </w:pPr>
+    </w:lvl>
+    <w:lvl w:ilvl="3" w:tplc="0409000F" w:tentative="1">
+      <w:start w:val="1"/>
+      <w:numFmt w:val="decimal"/>
+      <w:lvlText w:val="%4."/>
+      <w:lvlJc w:val="left"/>
+      <w:pPr>
+        <w:ind w:left="2880" w:hanging="360"/>
+      </w:pPr>
+    </w:lvl>
+    <w:lvl w:ilvl="4" w:tplc="04090019" w:tentative="1">
+      <w:start w:val="1"/>
+      <w:numFmt w:val="lowerLetter"/>
+      <w:lvlText w:val="%5."/>
+      <w:lvlJc w:val="left"/>
+      <w:pPr>
+        <w:ind w:left="3600" w:hanging="360"/>
+      </w:pPr>
+    </w:lvl>
+    <w:lvl w:ilvl="5" w:tplc="0409001B" w:tentative="1">
+      <w:start w:val="1"/>
+      <w:numFmt w:val="lowerRoman"/>
+      <w:lvlText w:val="%6."/>
+      <w:lvlJc w:val="right"/>
+      <w:pPr>
+        <w:ind w:left="4320" w:hanging="180"/>
+      </w:pPr>
+    </w:lvl>
+    <w:lvl w:ilvl="6" w:tplc="0409000F" w:tentative="1">
+      <w:start w:val="1"/>
+      <w:numFmt w:val="decimal"/>
+      <w:lvlText w:val="%7."/>
+      <w:lvlJc w:val="left"/>
+      <w:pPr>
+        <w:ind w:left="5040" w:hanging="360"/>
+      </w:pPr>
+    </w:lvl>
+    <w:lvl w:ilvl="7" w:tplc="04090019" w:tentative="1">
+      <w:start w:val="1"/>
+      <w:numFmt w:val="lowerLetter"/>
+      <w:lvlText w:val="%8."/>
+      <w:lvlJc w:val="left"/>
+      <w:pPr>
+        <w:ind w:left="5760" w:hanging="360"/>
+      </w:pPr>
+    </w:lvl>
+    <w:lvl w:ilvl="8" w:tplc="0409001B" w:tentative="1">
+      <w:start w:val="1"/>
+      <w:numFmt w:val="lowerRoman"/>
+      <w:lvlText w:val="%9."/>
+      <w:lvlJc w:val="right"/>
+      <w:pPr>
+        <w:ind w:left="6480" w:hanging="180"/>
+      </w:pPr>
+    </w:lvl>
+  </w:abstractNum>
+  <w:num w:numId="1">
+    <w:abstractNumId w:val="0"/>
+  </w:num>
+</w:numbering>
 </file>
 
 <file path=word/styles.xml><?xml version="1.0" encoding="utf-8"?>
@@ -201,6 +1458,64 @@
     <w:uiPriority w:val="99"/>
     <w:semiHidden/>
     <w:unhideWhenUsed/>
+  </w:style>
+  <w:style w:type="character" w:customStyle="1" w:styleId="apple-converted-space">
+    <w:name w:val="apple-converted-space"/>
+    <w:basedOn w:val="DefaultParagraphFont"/>
+    <w:rsid w:val="003E569E"/>
+  </w:style>
+  <w:style w:type="character" w:styleId="Hyperlink">
+    <w:name w:val="Hyperlink"/>
+    <w:basedOn w:val="DefaultParagraphFont"/>
+    <w:uiPriority w:val="99"/>
+    <w:semiHidden/>
+    <w:unhideWhenUsed/>
+    <w:rsid w:val="003E569E"/>
+    <w:rPr>
+      <w:color w:val="0000FF"/>
+      <w:u w:val="single"/>
+    </w:rPr>
+  </w:style>
+  <w:style w:type="paragraph" w:styleId="ListParagraph">
+    <w:name w:val="List Paragraph"/>
+    <w:basedOn w:val="Normal"/>
+    <w:uiPriority w:val="34"/>
+    <w:qFormat/>
+    <w:rsid w:val="00AE47FE"/>
+    <w:pPr>
+      <w:ind w:left="720"/>
+      <w:contextualSpacing/>
+    </w:pPr>
+  </w:style>
+  <w:style w:type="paragraph" w:styleId="BalloonText">
+    <w:name w:val="Balloon Text"/>
+    <w:basedOn w:val="Normal"/>
+    <w:link w:val="BalloonTextChar"/>
+    <w:uiPriority w:val="99"/>
+    <w:semiHidden/>
+    <w:unhideWhenUsed/>
+    <w:rsid w:val="00AE47FE"/>
+    <w:pPr>
+      <w:spacing w:after="0" w:line="240" w:lineRule="auto"/>
+    </w:pPr>
+    <w:rPr>
+      <w:rFonts w:ascii="Tahoma" w:hAnsi="Tahoma" w:cs="Tahoma"/>
+      <w:sz w:val="16"/>
+      <w:szCs w:val="16"/>
+    </w:rPr>
+  </w:style>
+  <w:style w:type="character" w:customStyle="1" w:styleId="BalloonTextChar">
+    <w:name w:val="Balloon Text Char"/>
+    <w:basedOn w:val="DefaultParagraphFont"/>
+    <w:link w:val="BalloonText"/>
+    <w:uiPriority w:val="99"/>
+    <w:semiHidden/>
+    <w:rsid w:val="00AE47FE"/>
+    <w:rPr>
+      <w:rFonts w:ascii="Tahoma" w:hAnsi="Tahoma" w:cs="Tahoma"/>
+      <w:sz w:val="16"/>
+      <w:szCs w:val="16"/>
+    </w:rPr>
   </w:style>
 </w:styles>
 </file>

--- a/development/Client Documentation/How to change the banners.docx
+++ b/development/Client Documentation/How to change the banners.docx
@@ -18,7 +18,25 @@
           <w:sz w:val="24"/>
           <w:szCs w:val="24"/>
         </w:rPr>
-        <w:t xml:space="preserve">To get started with this process, you need to have the Github client downloaded and ready to go. You can obtain this by going to: </w:t>
+        <w:t xml:space="preserve">To get started with this process, you need to have the </w:t>
+      </w:r>
+      <w:proofErr w:type="spellStart"/>
+      <w:r>
+        <w:rPr>
+          <w:rFonts w:ascii="Times New Roman" w:hAnsi="Times New Roman" w:cs="Times New Roman"/>
+          <w:sz w:val="24"/>
+          <w:szCs w:val="24"/>
+        </w:rPr>
+        <w:t>Github</w:t>
+      </w:r>
+      <w:proofErr w:type="spellEnd"/>
+      <w:r>
+        <w:rPr>
+          <w:rFonts w:ascii="Times New Roman" w:hAnsi="Times New Roman" w:cs="Times New Roman"/>
+          <w:sz w:val="24"/>
+          <w:szCs w:val="24"/>
+        </w:rPr>
+        <w:t xml:space="preserve"> client downloaded and ready to go. You can obtain this by going to: </w:t>
       </w:r>
       <w:hyperlink r:id="rId5" w:tgtFrame="_blank" w:history="1">
         <w:r>
@@ -117,7 +135,27 @@
           <w:szCs w:val="24"/>
           <w:shd w:val="clear" w:color="auto" w:fill="FFFFFF"/>
         </w:rPr>
-        <w:t>for mac.</w:t>
+        <w:t xml:space="preserve">for </w:t>
+      </w:r>
+      <w:proofErr w:type="spellStart"/>
+      <w:r>
+        <w:rPr>
+          <w:rFonts w:ascii="Times New Roman" w:hAnsi="Times New Roman" w:cs="Times New Roman"/>
+          <w:sz w:val="24"/>
+          <w:szCs w:val="24"/>
+          <w:shd w:val="clear" w:color="auto" w:fill="FFFFFF"/>
+        </w:rPr>
+        <w:t>mac</w:t>
+      </w:r>
+      <w:proofErr w:type="spellEnd"/>
+      <w:r>
+        <w:rPr>
+          <w:rFonts w:ascii="Times New Roman" w:hAnsi="Times New Roman" w:cs="Times New Roman"/>
+          <w:sz w:val="24"/>
+          <w:szCs w:val="24"/>
+          <w:shd w:val="clear" w:color="auto" w:fill="FFFFFF"/>
+        </w:rPr>
+        <w:t>.</w:t>
       </w:r>
       <w:r>
         <w:rPr>
@@ -160,7 +198,25 @@
           <w:sz w:val="24"/>
           <w:szCs w:val="24"/>
         </w:rPr>
-        <w:t>Start the github client. You should see a page similar to this:</w:t>
+        <w:t xml:space="preserve">Start the </w:t>
+      </w:r>
+      <w:proofErr w:type="spellStart"/>
+      <w:r>
+        <w:rPr>
+          <w:rFonts w:ascii="Times New Roman" w:hAnsi="Times New Roman" w:cs="Times New Roman"/>
+          <w:sz w:val="24"/>
+          <w:szCs w:val="24"/>
+        </w:rPr>
+        <w:t>github</w:t>
+      </w:r>
+      <w:proofErr w:type="spellEnd"/>
+      <w:r>
+        <w:rPr>
+          <w:rFonts w:ascii="Times New Roman" w:hAnsi="Times New Roman" w:cs="Times New Roman"/>
+          <w:sz w:val="24"/>
+          <w:szCs w:val="24"/>
+        </w:rPr>
+        <w:t xml:space="preserve"> client. You should see a page similar to this:</w:t>
       </w:r>
     </w:p>
     <w:p>
@@ -244,7 +300,25 @@
           <w:sz w:val="24"/>
           <w:szCs w:val="24"/>
         </w:rPr>
-        <w:t>If you have not done so already, make a clone of the repo by navigating to the github tab on the left hand side and clicking the clone button next to the appropriate repo.</w:t>
+        <w:t xml:space="preserve">If you have not done so already, make a clone of the repo by navigating to the </w:t>
+      </w:r>
+      <w:proofErr w:type="spellStart"/>
+      <w:r>
+        <w:rPr>
+          <w:rFonts w:ascii="Times New Roman" w:hAnsi="Times New Roman" w:cs="Times New Roman"/>
+          <w:sz w:val="24"/>
+          <w:szCs w:val="24"/>
+        </w:rPr>
+        <w:t>github</w:t>
+      </w:r>
+      <w:proofErr w:type="spellEnd"/>
+      <w:r>
+        <w:rPr>
+          <w:rFonts w:ascii="Times New Roman" w:hAnsi="Times New Roman" w:cs="Times New Roman"/>
+          <w:sz w:val="24"/>
+          <w:szCs w:val="24"/>
+        </w:rPr>
+        <w:t xml:space="preserve"> tab on the left hand side and clicking the clone button next to the appropriate repo.</w:t>
       </w:r>
     </w:p>
     <w:p>
@@ -527,6 +601,7 @@
         </w:rPr>
         <w:t xml:space="preserve">open the </w:t>
       </w:r>
+      <w:proofErr w:type="spellStart"/>
       <w:r>
         <w:rPr>
           <w:rFonts w:ascii="Times New Roman" w:hAnsi="Times New Roman" w:cs="Times New Roman"/>
@@ -535,6 +610,7 @@
         </w:rPr>
         <w:t>header_ad_bar</w:t>
       </w:r>
+      <w:proofErr w:type="spellEnd"/>
       <w:r>
         <w:rPr>
           <w:rFonts w:ascii="Times New Roman" w:hAnsi="Times New Roman" w:cs="Times New Roman"/>
@@ -571,7 +647,25 @@
           <w:sz w:val="24"/>
           <w:szCs w:val="24"/>
         </w:rPr>
-        <w:t>&lt;img src="images/header_ad_bar/templateBanner_940x80_allCosmeticsWholesale_welcome_2.png" /&gt;</w:t>
+        <w:t>&lt;</w:t>
+      </w:r>
+      <w:proofErr w:type="spellStart"/>
+      <w:r>
+        <w:rPr>
+          <w:rFonts w:ascii="Times New Roman" w:hAnsi="Times New Roman" w:cs="Times New Roman"/>
+          <w:sz w:val="24"/>
+          <w:szCs w:val="24"/>
+        </w:rPr>
+        <w:t>img</w:t>
+      </w:r>
+      <w:proofErr w:type="spellEnd"/>
+      <w:r>
+        <w:rPr>
+          <w:rFonts w:ascii="Times New Roman" w:hAnsi="Times New Roman" w:cs="Times New Roman"/>
+          <w:sz w:val="24"/>
+          <w:szCs w:val="24"/>
+        </w:rPr>
+        <w:t xml:space="preserve"> src="images/header_ad_bar/templateBanner_940x80_allCosmeticsWholesale_welcome_2.png" /&gt;</w:t>
       </w:r>
       <w:r>
         <w:rPr>
@@ -587,7 +681,25 @@
           <w:sz w:val="24"/>
           <w:szCs w:val="24"/>
         </w:rPr>
-        <w:t>&lt;div class="headerAdBar"&gt;</w:t>
+        <w:t>&lt;div class="</w:t>
+      </w:r>
+      <w:proofErr w:type="spellStart"/>
+      <w:r>
+        <w:rPr>
+          <w:rFonts w:ascii="Times New Roman" w:hAnsi="Times New Roman" w:cs="Times New Roman"/>
+          <w:sz w:val="24"/>
+          <w:szCs w:val="24"/>
+        </w:rPr>
+        <w:t>headerAdBar</w:t>
+      </w:r>
+      <w:proofErr w:type="spellEnd"/>
+      <w:r>
+        <w:rPr>
+          <w:rFonts w:ascii="Times New Roman" w:hAnsi="Times New Roman" w:cs="Times New Roman"/>
+          <w:sz w:val="24"/>
+          <w:szCs w:val="24"/>
+        </w:rPr>
+        <w:t>"&gt;</w:t>
       </w:r>
       <w:r>
         <w:rPr>
@@ -614,8 +726,18 @@
           <w:sz w:val="24"/>
           <w:szCs w:val="24"/>
         </w:rPr>
-        <w:t>&lt;img</w:t>
-      </w:r>
+        <w:t>&lt;</w:t>
+      </w:r>
+      <w:proofErr w:type="spellStart"/>
+      <w:r>
+        <w:rPr>
+          <w:rFonts w:ascii="Times New Roman" w:hAnsi="Times New Roman" w:cs="Times New Roman"/>
+          <w:sz w:val="24"/>
+          <w:szCs w:val="24"/>
+        </w:rPr>
+        <w:t>img</w:t>
+      </w:r>
+      <w:proofErr w:type="spellEnd"/>
     </w:p>
     <w:p>
       <w:pPr>
@@ -655,7 +777,25 @@
           <w:sz w:val="24"/>
           <w:szCs w:val="24"/>
         </w:rPr>
-        <w:t xml:space="preserve">Once you have the line, there should a section that starts with src=” , </w:t>
+        <w:t xml:space="preserve">Once you have the line, there should a section that starts with </w:t>
+      </w:r>
+      <w:proofErr w:type="spellStart"/>
+      <w:r>
+        <w:rPr>
+          <w:rFonts w:ascii="Times New Roman" w:hAnsi="Times New Roman" w:cs="Times New Roman"/>
+          <w:sz w:val="24"/>
+          <w:szCs w:val="24"/>
+        </w:rPr>
+        <w:t>src</w:t>
+      </w:r>
+      <w:proofErr w:type="spellEnd"/>
+      <w:r>
+        <w:rPr>
+          <w:rFonts w:ascii="Times New Roman" w:hAnsi="Times New Roman" w:cs="Times New Roman"/>
+          <w:sz w:val="24"/>
+          <w:szCs w:val="24"/>
+        </w:rPr>
+        <w:t xml:space="preserve">=” , </w:t>
       </w:r>
       <w:r>
         <w:rPr>
@@ -749,7 +889,25 @@
           <w:sz w:val="24"/>
           <w:szCs w:val="24"/>
         </w:rPr>
-        <w:t xml:space="preserve">Navigate across this line to an area that says onclick=”. </w:t>
+        <w:t xml:space="preserve">Navigate across this line to an area that says </w:t>
+      </w:r>
+      <w:proofErr w:type="spellStart"/>
+      <w:r>
+        <w:rPr>
+          <w:rFonts w:ascii="Times New Roman" w:hAnsi="Times New Roman" w:cs="Times New Roman"/>
+          <w:sz w:val="24"/>
+          <w:szCs w:val="24"/>
+        </w:rPr>
+        <w:t>onclick</w:t>
+      </w:r>
+      <w:proofErr w:type="spellEnd"/>
+      <w:r>
+        <w:rPr>
+          <w:rFonts w:ascii="Times New Roman" w:hAnsi="Times New Roman" w:cs="Times New Roman"/>
+          <w:sz w:val="24"/>
+          <w:szCs w:val="24"/>
+        </w:rPr>
+        <w:t xml:space="preserve">=”. </w:t>
       </w:r>
     </w:p>
     <w:p>
@@ -772,15 +930,79 @@
           <w:szCs w:val="24"/>
         </w:rPr>
         <w:lastRenderedPageBreak/>
-        <w:t xml:space="preserve">For navigation to a category, enter the change the text after the . to name of the category. For example, if your category is acw.sale . the line should look like: </w:t>
-      </w:r>
-      <w:r>
-        <w:rPr>
-          <w:rFonts w:ascii="Times New Roman" w:hAnsi="Times New Roman" w:cs="Times New Roman"/>
-          <w:sz w:val="24"/>
-          <w:szCs w:val="24"/>
-        </w:rPr>
-        <w:t>onClick="return showContent('category',{'navcat':'.acw.sale'});"</w:t>
+        <w:t xml:space="preserve">For navigation to a category, enter the change the text after the . to name of the category. For example, if your category is </w:t>
+      </w:r>
+      <w:proofErr w:type="spellStart"/>
+      <w:r>
+        <w:rPr>
+          <w:rFonts w:ascii="Times New Roman" w:hAnsi="Times New Roman" w:cs="Times New Roman"/>
+          <w:sz w:val="24"/>
+          <w:szCs w:val="24"/>
+        </w:rPr>
+        <w:t>acw.sale</w:t>
+      </w:r>
+      <w:proofErr w:type="spellEnd"/>
+      <w:r>
+        <w:rPr>
+          <w:rFonts w:ascii="Times New Roman" w:hAnsi="Times New Roman" w:cs="Times New Roman"/>
+          <w:sz w:val="24"/>
+          <w:szCs w:val="24"/>
+        </w:rPr>
+        <w:t xml:space="preserve"> . the line should look like: </w:t>
+      </w:r>
+      <w:proofErr w:type="spellStart"/>
+      <w:r>
+        <w:rPr>
+          <w:rFonts w:ascii="Times New Roman" w:hAnsi="Times New Roman" w:cs="Times New Roman"/>
+          <w:sz w:val="24"/>
+          <w:szCs w:val="24"/>
+        </w:rPr>
+        <w:t>onClick</w:t>
+      </w:r>
+      <w:proofErr w:type="spellEnd"/>
+      <w:r>
+        <w:rPr>
+          <w:rFonts w:ascii="Times New Roman" w:hAnsi="Times New Roman" w:cs="Times New Roman"/>
+          <w:sz w:val="24"/>
+          <w:szCs w:val="24"/>
+        </w:rPr>
+        <w:t xml:space="preserve">="return </w:t>
+      </w:r>
+      <w:proofErr w:type="spellStart"/>
+      <w:r>
+        <w:rPr>
+          <w:rFonts w:ascii="Times New Roman" w:hAnsi="Times New Roman" w:cs="Times New Roman"/>
+          <w:sz w:val="24"/>
+          <w:szCs w:val="24"/>
+        </w:rPr>
+        <w:t>showContent</w:t>
+      </w:r>
+      <w:proofErr w:type="spellEnd"/>
+      <w:r>
+        <w:rPr>
+          <w:rFonts w:ascii="Times New Roman" w:hAnsi="Times New Roman" w:cs="Times New Roman"/>
+          <w:sz w:val="24"/>
+          <w:szCs w:val="24"/>
+        </w:rPr>
+        <w:t>('category',{'</w:t>
+      </w:r>
+      <w:proofErr w:type="spellStart"/>
+      <w:r>
+        <w:rPr>
+          <w:rFonts w:ascii="Times New Roman" w:hAnsi="Times New Roman" w:cs="Times New Roman"/>
+          <w:sz w:val="24"/>
+          <w:szCs w:val="24"/>
+        </w:rPr>
+        <w:t>navcat':'.acw.sale</w:t>
+      </w:r>
+      <w:proofErr w:type="spellEnd"/>
+      <w:r>
+        <w:rPr>
+          <w:rFonts w:ascii="Times New Roman" w:hAnsi="Times New Roman" w:cs="Times New Roman"/>
+          <w:sz w:val="24"/>
+          <w:szCs w:val="24"/>
+        </w:rPr>
+        <w:t>'});"</w:t>
       </w:r>
     </w:p>
     <w:p>
@@ -907,7 +1129,43 @@
           <w:sz w:val="24"/>
           <w:szCs w:val="24"/>
         </w:rPr>
-        <w:t>&lt;ul class="carouselHPBannerList"&gt;</w:t>
+        <w:t>&lt;</w:t>
+      </w:r>
+      <w:proofErr w:type="spellStart"/>
+      <w:r>
+        <w:rPr>
+          <w:rFonts w:ascii="Times New Roman" w:hAnsi="Times New Roman" w:cs="Times New Roman"/>
+          <w:sz w:val="24"/>
+          <w:szCs w:val="24"/>
+        </w:rPr>
+        <w:t>ul</w:t>
+      </w:r>
+      <w:proofErr w:type="spellEnd"/>
+      <w:r>
+        <w:rPr>
+          <w:rFonts w:ascii="Times New Roman" w:hAnsi="Times New Roman" w:cs="Times New Roman"/>
+          <w:sz w:val="24"/>
+          <w:szCs w:val="24"/>
+        </w:rPr>
+        <w:t xml:space="preserve"> class="</w:t>
+      </w:r>
+      <w:proofErr w:type="spellStart"/>
+      <w:r>
+        <w:rPr>
+          <w:rFonts w:ascii="Times New Roman" w:hAnsi="Times New Roman" w:cs="Times New Roman"/>
+          <w:sz w:val="24"/>
+          <w:szCs w:val="24"/>
+        </w:rPr>
+        <w:t>carouselHPBannerList</w:t>
+      </w:r>
+      <w:proofErr w:type="spellEnd"/>
+      <w:r>
+        <w:rPr>
+          <w:rFonts w:ascii="Times New Roman" w:hAnsi="Times New Roman" w:cs="Times New Roman"/>
+          <w:sz w:val="24"/>
+          <w:szCs w:val="24"/>
+        </w:rPr>
+        <w:t>"&gt;</w:t>
       </w:r>
       <w:r>
         <w:rPr>
@@ -923,7 +1181,43 @@
           <w:sz w:val="24"/>
           <w:szCs w:val="24"/>
         </w:rPr>
-        <w:t>&lt;ul class="carouselHPBannerList"&gt;</w:t>
+        <w:t>&lt;</w:t>
+      </w:r>
+      <w:proofErr w:type="spellStart"/>
+      <w:r>
+        <w:rPr>
+          <w:rFonts w:ascii="Times New Roman" w:hAnsi="Times New Roman" w:cs="Times New Roman"/>
+          <w:sz w:val="24"/>
+          <w:szCs w:val="24"/>
+        </w:rPr>
+        <w:t>ul</w:t>
+      </w:r>
+      <w:proofErr w:type="spellEnd"/>
+      <w:r>
+        <w:rPr>
+          <w:rFonts w:ascii="Times New Roman" w:hAnsi="Times New Roman" w:cs="Times New Roman"/>
+          <w:sz w:val="24"/>
+          <w:szCs w:val="24"/>
+        </w:rPr>
+        <w:t xml:space="preserve"> class="</w:t>
+      </w:r>
+      <w:proofErr w:type="spellStart"/>
+      <w:r>
+        <w:rPr>
+          <w:rFonts w:ascii="Times New Roman" w:hAnsi="Times New Roman" w:cs="Times New Roman"/>
+          <w:sz w:val="24"/>
+          <w:szCs w:val="24"/>
+        </w:rPr>
+        <w:t>carouselHPBannerList</w:t>
+      </w:r>
+      <w:proofErr w:type="spellEnd"/>
+      <w:r>
+        <w:rPr>
+          <w:rFonts w:ascii="Times New Roman" w:hAnsi="Times New Roman" w:cs="Times New Roman"/>
+          <w:sz w:val="24"/>
+          <w:szCs w:val="24"/>
+        </w:rPr>
+        <w:t>"&gt;</w:t>
       </w:r>
       <w:r>
         <w:rPr>
@@ -953,7 +1247,43 @@
           <w:sz w:val="24"/>
           <w:szCs w:val="24"/>
         </w:rPr>
-        <w:t>Once you have the line, You should see 4 or less elements that start with &lt;li and have a another element inside of them that start with &lt;img. If you are replacing one banner with another, locate the banner image you want to replace.</w:t>
+        <w:t>Once you have the line, You should see 4 or less elements that start with &lt;</w:t>
+      </w:r>
+      <w:proofErr w:type="spellStart"/>
+      <w:r>
+        <w:rPr>
+          <w:rFonts w:ascii="Times New Roman" w:hAnsi="Times New Roman" w:cs="Times New Roman"/>
+          <w:sz w:val="24"/>
+          <w:szCs w:val="24"/>
+        </w:rPr>
+        <w:t>li</w:t>
+      </w:r>
+      <w:proofErr w:type="spellEnd"/>
+      <w:r>
+        <w:rPr>
+          <w:rFonts w:ascii="Times New Roman" w:hAnsi="Times New Roman" w:cs="Times New Roman"/>
+          <w:sz w:val="24"/>
+          <w:szCs w:val="24"/>
+        </w:rPr>
+        <w:t xml:space="preserve"> and have a another element inside of them that start with &lt;</w:t>
+      </w:r>
+      <w:proofErr w:type="spellStart"/>
+      <w:r>
+        <w:rPr>
+          <w:rFonts w:ascii="Times New Roman" w:hAnsi="Times New Roman" w:cs="Times New Roman"/>
+          <w:sz w:val="24"/>
+          <w:szCs w:val="24"/>
+        </w:rPr>
+        <w:t>img</w:t>
+      </w:r>
+      <w:proofErr w:type="spellEnd"/>
+      <w:r>
+        <w:rPr>
+          <w:rFonts w:ascii="Times New Roman" w:hAnsi="Times New Roman" w:cs="Times New Roman"/>
+          <w:sz w:val="24"/>
+          <w:szCs w:val="24"/>
+        </w:rPr>
+        <w:t>. If you are replacing one banner with another, locate the banner image you want to replace.</w:t>
       </w:r>
     </w:p>
     <w:p>
@@ -983,7 +1313,25 @@
           <w:sz w:val="24"/>
           <w:szCs w:val="24"/>
         </w:rPr>
-        <w:t>&lt;img src="images/homepage/banner/templateBanner_710x390_allCosmeticsWholesale_hardCandy.jpg" /&gt;</w:t>
+        <w:t>&lt;</w:t>
+      </w:r>
+      <w:proofErr w:type="spellStart"/>
+      <w:r>
+        <w:rPr>
+          <w:rFonts w:ascii="Times New Roman" w:hAnsi="Times New Roman" w:cs="Times New Roman"/>
+          <w:sz w:val="24"/>
+          <w:szCs w:val="24"/>
+        </w:rPr>
+        <w:t>img</w:t>
+      </w:r>
+      <w:proofErr w:type="spellEnd"/>
+      <w:r>
+        <w:rPr>
+          <w:rFonts w:ascii="Times New Roman" w:hAnsi="Times New Roman" w:cs="Times New Roman"/>
+          <w:sz w:val="24"/>
+          <w:szCs w:val="24"/>
+        </w:rPr>
+        <w:t xml:space="preserve"> src="images/homepage/banner/templateBanner_710x390_allCosmeticsWholesale_hardCandy.jpg" /&gt;</w:t>
       </w:r>
       <w:r>
         <w:rPr>
@@ -1015,7 +1363,25 @@
           <w:sz w:val="24"/>
           <w:szCs w:val="24"/>
         </w:rPr>
-        <w:t>&lt;img src="images/homepage/banner/templateBanner_710x390_allCosmeticsWholesale</w:t>
+        <w:t>&lt;</w:t>
+      </w:r>
+      <w:proofErr w:type="spellStart"/>
+      <w:r>
+        <w:rPr>
+          <w:rFonts w:ascii="Times New Roman" w:hAnsi="Times New Roman" w:cs="Times New Roman"/>
+          <w:sz w:val="24"/>
+          <w:szCs w:val="24"/>
+        </w:rPr>
+        <w:t>img</w:t>
+      </w:r>
+      <w:proofErr w:type="spellEnd"/>
+      <w:r>
+        <w:rPr>
+          <w:rFonts w:ascii="Times New Roman" w:hAnsi="Times New Roman" w:cs="Times New Roman"/>
+          <w:sz w:val="24"/>
+          <w:szCs w:val="24"/>
+        </w:rPr>
+        <w:t xml:space="preserve"> src="images/homepage/banner/templateBanner_710x390_allCosmeticsWholesale</w:t>
       </w:r>
       <w:r>
         <w:rPr>
@@ -1062,15 +1428,51 @@
           <w:sz w:val="24"/>
           <w:szCs w:val="24"/>
         </w:rPr>
-        <w:t>&lt;li class="p</w:t>
-      </w:r>
-      <w:r>
-        <w:rPr>
-          <w:rFonts w:ascii="Times New Roman" w:hAnsi="Times New Roman" w:cs="Times New Roman"/>
-          <w:sz w:val="24"/>
-          <w:szCs w:val="24"/>
-        </w:rPr>
-        <w:t>ointer" onClick="</w:t>
+        <w:t>&lt;</w:t>
+      </w:r>
+      <w:proofErr w:type="spellStart"/>
+      <w:r>
+        <w:rPr>
+          <w:rFonts w:ascii="Times New Roman" w:hAnsi="Times New Roman" w:cs="Times New Roman"/>
+          <w:sz w:val="24"/>
+          <w:szCs w:val="24"/>
+        </w:rPr>
+        <w:t>li</w:t>
+      </w:r>
+      <w:proofErr w:type="spellEnd"/>
+      <w:r>
+        <w:rPr>
+          <w:rFonts w:ascii="Times New Roman" w:hAnsi="Times New Roman" w:cs="Times New Roman"/>
+          <w:sz w:val="24"/>
+          <w:szCs w:val="24"/>
+        </w:rPr>
+        <w:t xml:space="preserve"> class="p</w:t>
+      </w:r>
+      <w:r>
+        <w:rPr>
+          <w:rFonts w:ascii="Times New Roman" w:hAnsi="Times New Roman" w:cs="Times New Roman"/>
+          <w:sz w:val="24"/>
+          <w:szCs w:val="24"/>
+        </w:rPr>
+        <w:t xml:space="preserve">ointer" </w:t>
+      </w:r>
+      <w:proofErr w:type="spellStart"/>
+      <w:r>
+        <w:rPr>
+          <w:rFonts w:ascii="Times New Roman" w:hAnsi="Times New Roman" w:cs="Times New Roman"/>
+          <w:sz w:val="24"/>
+          <w:szCs w:val="24"/>
+        </w:rPr>
+        <w:t>onClick</w:t>
+      </w:r>
+      <w:proofErr w:type="spellEnd"/>
+      <w:r>
+        <w:rPr>
+          <w:rFonts w:ascii="Times New Roman" w:hAnsi="Times New Roman" w:cs="Times New Roman"/>
+          <w:sz w:val="24"/>
+          <w:szCs w:val="24"/>
+        </w:rPr>
+        <w:t>="</w:t>
       </w:r>
     </w:p>
     <w:p>
@@ -1094,6 +1496,7 @@
         </w:rPr>
         <w:t xml:space="preserve">For navigation to a category, enter the change the text after the . to name of the category. For example, if your category is </w:t>
       </w:r>
+      <w:proofErr w:type="spellStart"/>
       <w:r>
         <w:rPr>
           <w:rFonts w:ascii="Times New Roman" w:hAnsi="Times New Roman" w:cs="Times New Roman"/>
@@ -1102,6 +1505,7 @@
         </w:rPr>
         <w:t>acw.brands.hard_candy</w:t>
       </w:r>
+      <w:proofErr w:type="spellEnd"/>
       <w:r>
         <w:rPr>
           <w:rFonts w:ascii="Times New Roman" w:hAnsi="Times New Roman" w:cs="Times New Roman"/>
@@ -1110,13 +1514,59 @@
         </w:rPr>
         <w:t xml:space="preserve"> . the line should look like: </w:t>
       </w:r>
-      <w:r>
-        <w:rPr>
-          <w:rFonts w:ascii="Times New Roman" w:hAnsi="Times New Roman" w:cs="Times New Roman"/>
-          <w:sz w:val="24"/>
-          <w:szCs w:val="24"/>
-        </w:rPr>
-        <w:t>onClick="return showContent('category',{'navcat':'.acw.brands.hard_candy'});"</w:t>
+      <w:proofErr w:type="spellStart"/>
+      <w:r>
+        <w:rPr>
+          <w:rFonts w:ascii="Times New Roman" w:hAnsi="Times New Roman" w:cs="Times New Roman"/>
+          <w:sz w:val="24"/>
+          <w:szCs w:val="24"/>
+        </w:rPr>
+        <w:t>onClick</w:t>
+      </w:r>
+      <w:proofErr w:type="spellEnd"/>
+      <w:r>
+        <w:rPr>
+          <w:rFonts w:ascii="Times New Roman" w:hAnsi="Times New Roman" w:cs="Times New Roman"/>
+          <w:sz w:val="24"/>
+          <w:szCs w:val="24"/>
+        </w:rPr>
+        <w:t xml:space="preserve">="return </w:t>
+      </w:r>
+      <w:proofErr w:type="spellStart"/>
+      <w:r>
+        <w:rPr>
+          <w:rFonts w:ascii="Times New Roman" w:hAnsi="Times New Roman" w:cs="Times New Roman"/>
+          <w:sz w:val="24"/>
+          <w:szCs w:val="24"/>
+        </w:rPr>
+        <w:t>showContent</w:t>
+      </w:r>
+      <w:proofErr w:type="spellEnd"/>
+      <w:r>
+        <w:rPr>
+          <w:rFonts w:ascii="Times New Roman" w:hAnsi="Times New Roman" w:cs="Times New Roman"/>
+          <w:sz w:val="24"/>
+          <w:szCs w:val="24"/>
+        </w:rPr>
+        <w:t>('category',{'</w:t>
+      </w:r>
+      <w:proofErr w:type="spellStart"/>
+      <w:r>
+        <w:rPr>
+          <w:rFonts w:ascii="Times New Roman" w:hAnsi="Times New Roman" w:cs="Times New Roman"/>
+          <w:sz w:val="24"/>
+          <w:szCs w:val="24"/>
+        </w:rPr>
+        <w:t>navcat':'.acw.brands.hard_candy</w:t>
+      </w:r>
+      <w:proofErr w:type="spellEnd"/>
+      <w:r>
+        <w:rPr>
+          <w:rFonts w:ascii="Times New Roman" w:hAnsi="Times New Roman" w:cs="Times New Roman"/>
+          <w:sz w:val="24"/>
+          <w:szCs w:val="24"/>
+        </w:rPr>
+        <w:t>'});"</w:t>
       </w:r>
     </w:p>
     <w:p>
@@ -1160,7 +1610,306 @@
           <w:sz w:val="24"/>
           <w:szCs w:val="24"/>
         </w:rPr>
-        <w:t>Go back over to the github client, You should see something that looks like this:</w:t>
+        <w:t xml:space="preserve">Go back over to the </w:t>
+      </w:r>
+      <w:proofErr w:type="spellStart"/>
+      <w:r>
+        <w:rPr>
+          <w:rFonts w:ascii="Times New Roman" w:hAnsi="Times New Roman" w:cs="Times New Roman"/>
+          <w:sz w:val="24"/>
+          <w:szCs w:val="24"/>
+        </w:rPr>
+        <w:t>github</w:t>
+      </w:r>
+      <w:proofErr w:type="spellEnd"/>
+      <w:r>
+        <w:rPr>
+          <w:rFonts w:ascii="Times New Roman" w:hAnsi="Times New Roman" w:cs="Times New Roman"/>
+          <w:sz w:val="24"/>
+          <w:szCs w:val="24"/>
+        </w:rPr>
+        <w:t xml:space="preserve"> client, You should see something that looks like this:</w:t>
+      </w:r>
+    </w:p>
+    <w:p>
+      <w:pPr>
+        <w:rPr>
+          <w:rFonts w:ascii="Times New Roman" w:hAnsi="Times New Roman" w:cs="Times New Roman"/>
+          <w:sz w:val="24"/>
+          <w:szCs w:val="24"/>
+        </w:rPr>
+      </w:pPr>
+      <w:r>
+        <w:rPr>
+          <w:rFonts w:ascii="Times New Roman" w:hAnsi="Times New Roman" w:cs="Times New Roman"/>
+          <w:noProof/>
+          <w:sz w:val="24"/>
+          <w:szCs w:val="24"/>
+        </w:rPr>
+        <w:drawing>
+          <wp:inline distT="0" distB="0" distL="0" distR="0">
+            <wp:extent cx="6221578" cy="4075728"/>
+            <wp:effectExtent l="19050" t="0" r="7772" b="0"/>
+            <wp:docPr id="10" name="Picture 10"/>
+            <wp:cNvGraphicFramePr>
+              <a:graphicFrameLocks xmlns:a="http://schemas.openxmlformats.org/drawingml/2006/main" noChangeAspect="1"/>
+            </wp:cNvGraphicFramePr>
+            <a:graphic xmlns:a="http://schemas.openxmlformats.org/drawingml/2006/main">
+              <a:graphicData uri="http://schemas.openxmlformats.org/drawingml/2006/picture">
+                <pic:pic xmlns:pic="http://schemas.openxmlformats.org/drawingml/2006/picture">
+                  <pic:nvPicPr>
+                    <pic:cNvPr id="0" name="Picture 10"/>
+                    <pic:cNvPicPr>
+                      <a:picLocks noChangeAspect="1" noChangeArrowheads="1"/>
+                    </pic:cNvPicPr>
+                  </pic:nvPicPr>
+                  <pic:blipFill>
+                    <a:blip r:embed="rId11" cstate="print"/>
+                    <a:srcRect l="15333" r="12667" b="24533"/>
+                    <a:stretch>
+                      <a:fillRect/>
+                    </a:stretch>
+                  </pic:blipFill>
+                  <pic:spPr bwMode="auto">
+                    <a:xfrm>
+                      <a:off x="0" y="0"/>
+                      <a:ext cx="6221578" cy="4075728"/>
+                    </a:xfrm>
+                    <a:prstGeom prst="rect">
+                      <a:avLst/>
+                    </a:prstGeom>
+                    <a:noFill/>
+                    <a:ln w="9525">
+                      <a:noFill/>
+                      <a:miter lim="800000"/>
+                      <a:headEnd/>
+                      <a:tailEnd/>
+                    </a:ln>
+                  </pic:spPr>
+                </pic:pic>
+              </a:graphicData>
+            </a:graphic>
+          </wp:inline>
+        </w:drawing>
+      </w:r>
+    </w:p>
+    <w:p>
+      <w:pPr>
+        <w:pStyle w:val="ListParagraph"/>
+        <w:numPr>
+          <w:ilvl w:val="0"/>
+          <w:numId w:val="1"/>
+        </w:numPr>
+        <w:rPr>
+          <w:rFonts w:ascii="Times New Roman" w:hAnsi="Times New Roman" w:cs="Times New Roman"/>
+          <w:sz w:val="24"/>
+          <w:szCs w:val="24"/>
+        </w:rPr>
+      </w:pPr>
+      <w:r>
+        <w:rPr>
+          <w:rFonts w:ascii="Times New Roman" w:hAnsi="Times New Roman" w:cs="Times New Roman"/>
+          <w:sz w:val="24"/>
+          <w:szCs w:val="24"/>
+        </w:rPr>
+        <w:t>Click the show button next to the uncommitted changes.</w:t>
+      </w:r>
+    </w:p>
+    <w:p>
+      <w:pPr>
+        <w:pStyle w:val="ListParagraph"/>
+        <w:numPr>
+          <w:ilvl w:val="0"/>
+          <w:numId w:val="1"/>
+        </w:numPr>
+        <w:rPr>
+          <w:rFonts w:ascii="Times New Roman" w:hAnsi="Times New Roman" w:cs="Times New Roman"/>
+          <w:sz w:val="24"/>
+          <w:szCs w:val="24"/>
+        </w:rPr>
+      </w:pPr>
+      <w:r>
+        <w:rPr>
+          <w:rFonts w:ascii="Times New Roman" w:hAnsi="Times New Roman" w:cs="Times New Roman"/>
+          <w:sz w:val="24"/>
+          <w:szCs w:val="24"/>
+        </w:rPr>
+        <w:t>You should now see a box that lets you input a name for your changes. Go ahead and enter the details and click the commit button.</w:t>
+      </w:r>
+    </w:p>
+    <w:p>
+      <w:pPr>
+        <w:pStyle w:val="ListParagraph"/>
+        <w:numPr>
+          <w:ilvl w:val="0"/>
+          <w:numId w:val="1"/>
+        </w:numPr>
+        <w:rPr>
+          <w:rFonts w:ascii="Times New Roman" w:hAnsi="Times New Roman" w:cs="Times New Roman"/>
+          <w:sz w:val="24"/>
+          <w:szCs w:val="24"/>
+        </w:rPr>
+      </w:pPr>
+      <w:r>
+        <w:rPr>
+          <w:rFonts w:ascii="Times New Roman" w:hAnsi="Times New Roman" w:cs="Times New Roman"/>
+          <w:sz w:val="24"/>
+          <w:szCs w:val="24"/>
+        </w:rPr>
+        <w:t>Once your commit is labeled and good to go, you will notice your checkmark, in sync button has converted to the blue sync button. Click to sync your work.</w:t>
+      </w:r>
+    </w:p>
+    <w:p>
+      <w:pPr>
+        <w:pStyle w:val="ListParagraph"/>
+        <w:numPr>
+          <w:ilvl w:val="0"/>
+          <w:numId w:val="1"/>
+        </w:numPr>
+        <w:rPr>
+          <w:rFonts w:ascii="Times New Roman" w:hAnsi="Times New Roman" w:cs="Times New Roman"/>
+          <w:sz w:val="24"/>
+          <w:szCs w:val="24"/>
+        </w:rPr>
+      </w:pPr>
+      <w:r>
+        <w:rPr>
+          <w:rFonts w:ascii="Times New Roman" w:hAnsi="Times New Roman" w:cs="Times New Roman"/>
+          <w:sz w:val="24"/>
+          <w:szCs w:val="24"/>
+        </w:rPr>
+        <w:t xml:space="preserve">Once the sync is completed, your changes should be updated and running live. HOWEVER, once in awhile, the auto </w:t>
+      </w:r>
+      <w:proofErr w:type="spellStart"/>
+      <w:r>
+        <w:rPr>
+          <w:rFonts w:ascii="Times New Roman" w:hAnsi="Times New Roman" w:cs="Times New Roman"/>
+          <w:sz w:val="24"/>
+          <w:szCs w:val="24"/>
+        </w:rPr>
+        <w:t>webhook</w:t>
+      </w:r>
+      <w:proofErr w:type="spellEnd"/>
+      <w:r>
+        <w:rPr>
+          <w:rFonts w:ascii="Times New Roman" w:hAnsi="Times New Roman" w:cs="Times New Roman"/>
+          <w:sz w:val="24"/>
+          <w:szCs w:val="24"/>
+        </w:rPr>
+        <w:t xml:space="preserve"> does not grab the changes from </w:t>
+      </w:r>
+      <w:proofErr w:type="spellStart"/>
+      <w:r>
+        <w:rPr>
+          <w:rFonts w:ascii="Times New Roman" w:hAnsi="Times New Roman" w:cs="Times New Roman"/>
+          <w:sz w:val="24"/>
+          <w:szCs w:val="24"/>
+        </w:rPr>
+        <w:t>github</w:t>
+      </w:r>
+      <w:proofErr w:type="spellEnd"/>
+      <w:r>
+        <w:rPr>
+          <w:rFonts w:ascii="Times New Roman" w:hAnsi="Times New Roman" w:cs="Times New Roman"/>
+          <w:sz w:val="24"/>
+          <w:szCs w:val="24"/>
+        </w:rPr>
+        <w:t xml:space="preserve"> in a timely manner so to manually activate the </w:t>
+      </w:r>
+      <w:proofErr w:type="spellStart"/>
+      <w:r>
+        <w:rPr>
+          <w:rFonts w:ascii="Times New Roman" w:hAnsi="Times New Roman" w:cs="Times New Roman"/>
+          <w:sz w:val="24"/>
+          <w:szCs w:val="24"/>
+        </w:rPr>
+        <w:t>webhook</w:t>
+      </w:r>
+      <w:proofErr w:type="spellEnd"/>
+      <w:r>
+        <w:rPr>
+          <w:rFonts w:ascii="Times New Roman" w:hAnsi="Times New Roman" w:cs="Times New Roman"/>
+          <w:sz w:val="24"/>
+          <w:szCs w:val="24"/>
+        </w:rPr>
+        <w:t xml:space="preserve">, you can manually hit it by going to the </w:t>
+      </w:r>
+      <w:proofErr w:type="spellStart"/>
+      <w:r>
+        <w:rPr>
+          <w:rFonts w:ascii="Times New Roman" w:hAnsi="Times New Roman" w:cs="Times New Roman"/>
+          <w:sz w:val="24"/>
+          <w:szCs w:val="24"/>
+        </w:rPr>
+        <w:t>webhook</w:t>
+      </w:r>
+      <w:proofErr w:type="spellEnd"/>
+      <w:r>
+        <w:rPr>
+          <w:rFonts w:ascii="Times New Roman" w:hAnsi="Times New Roman" w:cs="Times New Roman"/>
+          <w:sz w:val="24"/>
+          <w:szCs w:val="24"/>
+        </w:rPr>
+        <w:t xml:space="preserve"> in </w:t>
+      </w:r>
+      <w:proofErr w:type="spellStart"/>
+      <w:r>
+        <w:rPr>
+          <w:rFonts w:ascii="Times New Roman" w:hAnsi="Times New Roman" w:cs="Times New Roman"/>
+          <w:sz w:val="24"/>
+          <w:szCs w:val="24"/>
+        </w:rPr>
+        <w:t>podio</w:t>
+      </w:r>
+      <w:proofErr w:type="spellEnd"/>
+      <w:r>
+        <w:rPr>
+          <w:rFonts w:ascii="Times New Roman" w:hAnsi="Times New Roman" w:cs="Times New Roman"/>
+          <w:sz w:val="24"/>
+          <w:szCs w:val="24"/>
+        </w:rPr>
+        <w:t xml:space="preserve"> and hit the link titled </w:t>
+      </w:r>
+      <w:proofErr w:type="spellStart"/>
+      <w:r>
+        <w:rPr>
+          <w:rFonts w:ascii="Times New Roman" w:hAnsi="Times New Roman" w:cs="Times New Roman"/>
+          <w:sz w:val="24"/>
+          <w:szCs w:val="24"/>
+        </w:rPr>
+        <w:t>webhook</w:t>
+      </w:r>
+      <w:proofErr w:type="spellEnd"/>
+      <w:r>
+        <w:rPr>
+          <w:rFonts w:ascii="Times New Roman" w:hAnsi="Times New Roman" w:cs="Times New Roman"/>
+          <w:sz w:val="24"/>
+          <w:szCs w:val="24"/>
+        </w:rPr>
+        <w:t xml:space="preserve">. </w:t>
+      </w:r>
+    </w:p>
+    <w:p>
+      <w:pPr>
+        <w:pStyle w:val="ListParagraph"/>
+        <w:numPr>
+          <w:ilvl w:val="0"/>
+          <w:numId w:val="1"/>
+        </w:numPr>
+        <w:rPr>
+          <w:rFonts w:ascii="Times New Roman" w:hAnsi="Times New Roman" w:cs="Times New Roman"/>
+          <w:sz w:val="24"/>
+          <w:szCs w:val="24"/>
+        </w:rPr>
+      </w:pPr>
+      <w:r>
+        <w:rPr>
+          <w:rFonts w:ascii="Times New Roman" w:hAnsi="Times New Roman" w:cs="Times New Roman"/>
+          <w:sz w:val="24"/>
+          <w:szCs w:val="24"/>
+        </w:rPr>
+        <w:lastRenderedPageBreak/>
+        <w:t xml:space="preserve">Your changes should be live now. If they are not, contact ZOOVY to so we can find out why your changes are not being put up live. </w:t>
       </w:r>
     </w:p>
     <w:sectPr>

--- a/development/Client Documentation/How to change the banners.docx
+++ b/development/Client Documentation/How to change the banners.docx
@@ -477,7 +477,31 @@
           <w:sz w:val="24"/>
           <w:szCs w:val="24"/>
         </w:rPr>
-        <w:t>Open the html file titled: index.html. You can use any text editor of your choice, however, for coding purposes, I highly recommend using notepad++ as it makes it much easier to navigate the code as well as being free to download.</w:t>
+        <w:t>Open the html file titled: index.html.</w:t>
+      </w:r>
+      <w:r>
+        <w:rPr>
+          <w:rFonts w:ascii="Times New Roman" w:hAnsi="Times New Roman" w:cs="Times New Roman"/>
+          <w:sz w:val="24"/>
+          <w:szCs w:val="24"/>
+        </w:rPr>
+        <w:t xml:space="preserve"> Note that you cannot simple double click the file as it will open it as a webpage.</w:t>
+      </w:r>
+      <w:r>
+        <w:rPr>
+          <w:rFonts w:ascii="Times New Roman" w:hAnsi="Times New Roman" w:cs="Times New Roman"/>
+          <w:sz w:val="24"/>
+          <w:szCs w:val="24"/>
+        </w:rPr>
+        <w:t xml:space="preserve"> You can use any text editor of your choice, however, for coding purposes, I highly recommend using notepad++ as it makes it much easier to navigate the code as well as being free to download.</w:t>
+      </w:r>
+      <w:r>
+        <w:rPr>
+          <w:rFonts w:ascii="Times New Roman" w:hAnsi="Times New Roman" w:cs="Times New Roman"/>
+          <w:sz w:val="24"/>
+          <w:szCs w:val="24"/>
+        </w:rPr>
+        <w:t xml:space="preserve"> If you do not want to use one of these programming text editors, start up your text editor and open the index.html in the text editor(process to do this varies per program so no further instructions can be given on how to do this in this tutorial).</w:t>
       </w:r>
     </w:p>
     <w:p>
@@ -499,7 +523,23 @@
           <w:sz w:val="24"/>
           <w:szCs w:val="24"/>
         </w:rPr>
-        <w:t>For the global banner (see image below), use the below steps:</w:t>
+        <w:t>For</w:t>
+      </w:r>
+      <w:r>
+        <w:rPr>
+          <w:rFonts w:ascii="Times New Roman" w:hAnsi="Times New Roman" w:cs="Times New Roman"/>
+          <w:sz w:val="24"/>
+          <w:szCs w:val="24"/>
+        </w:rPr>
+        <w:t xml:space="preserve"> changes to</w:t>
+      </w:r>
+      <w:r>
+        <w:rPr>
+          <w:rFonts w:ascii="Times New Roman" w:hAnsi="Times New Roman" w:cs="Times New Roman"/>
+          <w:sz w:val="24"/>
+          <w:szCs w:val="24"/>
+        </w:rPr>
+        <w:t xml:space="preserve"> the global banner (see image below), use the below steps:</w:t>
       </w:r>
     </w:p>
     <w:p>
@@ -673,7 +713,23 @@
           <w:sz w:val="24"/>
           <w:szCs w:val="24"/>
         </w:rPr>
-        <w:t xml:space="preserve"> . I suggest if using a coding program of some kind, to use the line finder and input 564. As an alternative, you can use the find function (ctrl + f) and input: </w:t>
+        <w:t xml:space="preserve"> . I suggest if using a coding program of some kind, to use the line finder</w:t>
+      </w:r>
+      <w:r>
+        <w:rPr>
+          <w:rFonts w:ascii="Times New Roman" w:hAnsi="Times New Roman" w:cs="Times New Roman"/>
+          <w:sz w:val="24"/>
+          <w:szCs w:val="24"/>
+        </w:rPr>
+        <w:t>(usually ctrl + g)</w:t>
+      </w:r>
+      <w:r>
+        <w:rPr>
+          <w:rFonts w:ascii="Times New Roman" w:hAnsi="Times New Roman" w:cs="Times New Roman"/>
+          <w:sz w:val="24"/>
+          <w:szCs w:val="24"/>
+        </w:rPr>
+        <w:t xml:space="preserve"> and input 564. As an alternative, you can use the find function (ctrl + f) and input: </w:t>
       </w:r>
       <w:r>
         <w:rPr>
@@ -1567,6 +1623,98 @@
           <w:szCs w:val="24"/>
         </w:rPr>
         <w:t>'});"</w:t>
+      </w:r>
+    </w:p>
+    <w:p>
+      <w:pPr>
+        <w:pStyle w:val="ListParagraph"/>
+        <w:numPr>
+          <w:ilvl w:val="0"/>
+          <w:numId w:val="1"/>
+        </w:numPr>
+        <w:rPr>
+          <w:rFonts w:ascii="Times New Roman" w:hAnsi="Times New Roman" w:cs="Times New Roman"/>
+          <w:sz w:val="24"/>
+          <w:szCs w:val="24"/>
+        </w:rPr>
+      </w:pPr>
+      <w:r>
+        <w:rPr>
+          <w:rFonts w:ascii="Times New Roman" w:hAnsi="Times New Roman" w:cs="Times New Roman"/>
+          <w:sz w:val="24"/>
+          <w:szCs w:val="24"/>
+        </w:rPr>
+        <w:t>Once your changes are completed, n</w:t>
+      </w:r>
+      <w:r>
+        <w:rPr>
+          <w:rFonts w:ascii="Times New Roman" w:hAnsi="Times New Roman" w:cs="Times New Roman"/>
+          <w:sz w:val="24"/>
+          <w:szCs w:val="24"/>
+        </w:rPr>
+        <w:t>avigate all the way back up to the top of the index.html file. You should see a line that</w:t>
+      </w:r>
+      <w:r>
+        <w:rPr>
+          <w:rFonts w:ascii="Times New Roman" w:hAnsi="Times New Roman" w:cs="Times New Roman"/>
+          <w:sz w:val="24"/>
+          <w:szCs w:val="24"/>
+        </w:rPr>
+        <w:t xml:space="preserve"> says</w:t>
+      </w:r>
+      <w:r>
+        <w:rPr>
+          <w:rFonts w:ascii="Times New Roman" w:hAnsi="Times New Roman" w:cs="Times New Roman"/>
+          <w:sz w:val="24"/>
+          <w:szCs w:val="24"/>
+        </w:rPr>
+        <w:t xml:space="preserve"> </w:t>
+      </w:r>
+      <w:r>
+        <w:rPr>
+          <w:rFonts w:ascii="Times New Roman" w:hAnsi="Times New Roman" w:cs="Times New Roman"/>
+          <w:sz w:val="24"/>
+          <w:szCs w:val="24"/>
+        </w:rPr>
+        <w:t>"release":"20130528153000"</w:t>
+      </w:r>
+    </w:p>
+    <w:p>
+      <w:pPr>
+        <w:pStyle w:val="ListParagraph"/>
+        <w:numPr>
+          <w:ilvl w:val="0"/>
+          <w:numId w:val="1"/>
+        </w:numPr>
+        <w:rPr>
+          <w:rFonts w:ascii="Times New Roman" w:hAnsi="Times New Roman" w:cs="Times New Roman"/>
+          <w:sz w:val="24"/>
+          <w:szCs w:val="24"/>
+        </w:rPr>
+      </w:pPr>
+      <w:r>
+        <w:rPr>
+          <w:rFonts w:ascii="Times New Roman" w:hAnsi="Times New Roman" w:cs="Times New Roman"/>
+          <w:sz w:val="24"/>
+          <w:szCs w:val="24"/>
+        </w:rPr>
+        <w:t xml:space="preserve">This is the versioning for the project and MUST be updated in order for your work to be posted to the live site. The versioning follows the following </w:t>
+      </w:r>
+      <w:r>
+        <w:rPr>
+          <w:rFonts w:ascii="Times New Roman" w:hAnsi="Times New Roman" w:cs="Times New Roman"/>
+          <w:sz w:val="24"/>
+          <w:szCs w:val="24"/>
+        </w:rPr>
+        <w:t>format: YYYYMMDDHHMMSS</w:t>
+      </w:r>
+      <w:r>
+        <w:rPr>
+          <w:rFonts w:ascii="Times New Roman" w:hAnsi="Times New Roman" w:cs="Times New Roman"/>
+          <w:sz w:val="24"/>
+          <w:szCs w:val="24"/>
+        </w:rPr>
+        <w:t xml:space="preserve"> . All you have to do is update it to the current date/time and the versioning is updated.</w:t>
       </w:r>
     </w:p>
     <w:p>
@@ -1756,6 +1904,7 @@
           <w:sz w:val="24"/>
           <w:szCs w:val="24"/>
         </w:rPr>
+        <w:lastRenderedPageBreak/>
         <w:t>Once your commit is labeled and good to go, you will notice your checkmark, in sync button has converted to the blue sync button. Click to sync your work.</w:t>
       </w:r>
     </w:p>
@@ -1778,7 +1927,33 @@
           <w:sz w:val="24"/>
           <w:szCs w:val="24"/>
         </w:rPr>
-        <w:t xml:space="preserve">Once the sync is completed, your changes should be updated and running live. HOWEVER, once in awhile, the auto </w:t>
+        <w:t xml:space="preserve">Once the sync is completed, </w:t>
+      </w:r>
+      <w:r>
+        <w:rPr>
+          <w:rFonts w:ascii="Times New Roman" w:hAnsi="Times New Roman" w:cs="Times New Roman"/>
+          <w:sz w:val="24"/>
+          <w:szCs w:val="24"/>
+        </w:rPr>
+        <w:t xml:space="preserve">You will need to go to </w:t>
+      </w:r>
+      <w:proofErr w:type="spellStart"/>
+      <w:r>
+        <w:rPr>
+          <w:rFonts w:ascii="Times New Roman" w:hAnsi="Times New Roman" w:cs="Times New Roman"/>
+          <w:sz w:val="24"/>
+          <w:szCs w:val="24"/>
+        </w:rPr>
+        <w:t>podio</w:t>
+      </w:r>
+      <w:proofErr w:type="spellEnd"/>
+      <w:r>
+        <w:rPr>
+          <w:rFonts w:ascii="Times New Roman" w:hAnsi="Times New Roman" w:cs="Times New Roman"/>
+          <w:sz w:val="24"/>
+          <w:szCs w:val="24"/>
+        </w:rPr>
+        <w:t xml:space="preserve">, navigate to your workspace(usually by selecting it in the upper left hand drop down although they change the site often so it might have moved.). Once there, navigate to the links section in the bottom right hand area and find the link titled </w:t>
       </w:r>
       <w:proofErr w:type="spellStart"/>
       <w:r>
@@ -1796,25 +1971,7 @@
           <w:sz w:val="24"/>
           <w:szCs w:val="24"/>
         </w:rPr>
-        <w:t xml:space="preserve"> does not grab the changes from </w:t>
-      </w:r>
-      <w:proofErr w:type="spellStart"/>
-      <w:r>
-        <w:rPr>
-          <w:rFonts w:ascii="Times New Roman" w:hAnsi="Times New Roman" w:cs="Times New Roman"/>
-          <w:sz w:val="24"/>
-          <w:szCs w:val="24"/>
-        </w:rPr>
-        <w:t>github</w:t>
-      </w:r>
-      <w:proofErr w:type="spellEnd"/>
-      <w:r>
-        <w:rPr>
-          <w:rFonts w:ascii="Times New Roman" w:hAnsi="Times New Roman" w:cs="Times New Roman"/>
-          <w:sz w:val="24"/>
-          <w:szCs w:val="24"/>
-        </w:rPr>
-        <w:t xml:space="preserve"> in a timely manner so to manually activate the </w:t>
+        <w:t xml:space="preserve">. Click the </w:t>
       </w:r>
       <w:proofErr w:type="spellStart"/>
       <w:r>
@@ -1832,61 +1989,7 @@
           <w:sz w:val="24"/>
           <w:szCs w:val="24"/>
         </w:rPr>
-        <w:t xml:space="preserve">, you can manually hit it by going to the </w:t>
-      </w:r>
-      <w:proofErr w:type="spellStart"/>
-      <w:r>
-        <w:rPr>
-          <w:rFonts w:ascii="Times New Roman" w:hAnsi="Times New Roman" w:cs="Times New Roman"/>
-          <w:sz w:val="24"/>
-          <w:szCs w:val="24"/>
-        </w:rPr>
-        <w:t>webhook</w:t>
-      </w:r>
-      <w:proofErr w:type="spellEnd"/>
-      <w:r>
-        <w:rPr>
-          <w:rFonts w:ascii="Times New Roman" w:hAnsi="Times New Roman" w:cs="Times New Roman"/>
-          <w:sz w:val="24"/>
-          <w:szCs w:val="24"/>
-        </w:rPr>
-        <w:t xml:space="preserve"> in </w:t>
-      </w:r>
-      <w:proofErr w:type="spellStart"/>
-      <w:r>
-        <w:rPr>
-          <w:rFonts w:ascii="Times New Roman" w:hAnsi="Times New Roman" w:cs="Times New Roman"/>
-          <w:sz w:val="24"/>
-          <w:szCs w:val="24"/>
-        </w:rPr>
-        <w:t>podio</w:t>
-      </w:r>
-      <w:proofErr w:type="spellEnd"/>
-      <w:r>
-        <w:rPr>
-          <w:rFonts w:ascii="Times New Roman" w:hAnsi="Times New Roman" w:cs="Times New Roman"/>
-          <w:sz w:val="24"/>
-          <w:szCs w:val="24"/>
-        </w:rPr>
-        <w:t xml:space="preserve"> and hit the link titled </w:t>
-      </w:r>
-      <w:proofErr w:type="spellStart"/>
-      <w:r>
-        <w:rPr>
-          <w:rFonts w:ascii="Times New Roman" w:hAnsi="Times New Roman" w:cs="Times New Roman"/>
-          <w:sz w:val="24"/>
-          <w:szCs w:val="24"/>
-        </w:rPr>
-        <w:t>webhook</w:t>
-      </w:r>
-      <w:proofErr w:type="spellEnd"/>
-      <w:r>
-        <w:rPr>
-          <w:rFonts w:ascii="Times New Roman" w:hAnsi="Times New Roman" w:cs="Times New Roman"/>
-          <w:sz w:val="24"/>
-          <w:szCs w:val="24"/>
-        </w:rPr>
-        <w:t xml:space="preserve">. </w:t>
+        <w:t>. Once the new page/tab loads and is says happy, your good to go.</w:t>
       </w:r>
     </w:p>
     <w:p>
@@ -1908,7 +2011,6 @@
           <w:sz w:val="24"/>
           <w:szCs w:val="24"/>
         </w:rPr>
-        <w:lastRenderedPageBreak/>
         <w:t xml:space="preserve">Your changes should be live now. If they are not, contact ZOOVY to so we can find out why your changes are not being put up live. </w:t>
       </w:r>
     </w:p>
@@ -1927,7 +2029,7 @@
   <w:abstractNum w:abstractNumId="0">
     <w:nsid w:val="46D512AB"/>
     <w:multiLevelType w:val="hybridMultilevel"/>
-    <w:tmpl w:val="2340C2C6"/>
+    <w:tmpl w:val="50287B56"/>
     <w:lvl w:ilvl="0" w:tplc="0409000F">
       <w:start w:val="1"/>
       <w:numFmt w:val="decimal"/>
